--- a/02-garnitures/garniture.docx
+++ b/02-garnitures/garniture.docx
@@ -22243,7 +22243,15 @@
         <w:t xml:space="preserve">endRecette</w:t>
       </w:r>
     </w:p>
-    <w:sectPr/>
+    <w:sectPr>
+      <w:headerReference w:type="default" r:id="rId9"/>
+      <w:headerReference w:type="first" r:id="rId10"/>
+      <w:pgSz w:w="12240" w:h="15840" w:code="1"/>
+      <w:pgMar w:top="720" w:right="720" w:bottom="720" w:left="720" w:header="720" w:footer="720" w:gutter="0"/>
+      <w:cols w:num="2" w:space="720"/>
+      <w:titlePg/>
+      <w:docGrid w:linePitch="360"/>
+    </w:sectPr>
   </w:body>
 </w:document>
 </file>
@@ -32952,108 +32960,684 @@
 </w:footnotes>
 </file>
 
+<file path=word/header1.xml><?xml version="1.0" encoding="utf-8"?>
+<w:hdr xmlns:wpc="http://schemas.microsoft.com/office/word/2010/wordprocessingCanvas" xmlns:mo="http://schemas.microsoft.com/office/mac/office/2008/main" xmlns:mc="http://schemas.openxmlformats.org/markup-compatibility/2006" xmlns:mv="urn:schemas-microsoft-com:mac:vml" xmlns:o="urn:schemas-microsoft-com:office:office" xmlns:r="http://schemas.openxmlformats.org/officeDocument/2006/relationships" xmlns:m="http://schemas.openxmlformats.org/officeDocument/2006/math" xmlns:v="urn:schemas-microsoft-com:vml" xmlns:wp14="http://schemas.microsoft.com/office/word/2010/wordprocessingDrawing" xmlns:wp="http://schemas.openxmlformats.org/drawingml/2006/wordprocessingDrawing" xmlns:w10="urn:schemas-microsoft-com:office:word" xmlns:w="http://schemas.openxmlformats.org/wordprocessingml/2006/main" xmlns:w14="http://schemas.microsoft.com/office/word/2010/wordml" xmlns:wpg="http://schemas.microsoft.com/office/word/2010/wordprocessingGroup" xmlns:wpi="http://schemas.microsoft.com/office/word/2010/wordprocessingInk" xmlns:wne="http://schemas.microsoft.com/office/word/2006/wordml" xmlns:wps="http://schemas.microsoft.com/office/word/2010/wordprocessingShape" mc:Ignorable="w14 wp14">
+  <w:tbl>
+    <w:tblPr>
+      <w:tblW w:w="5000" w:type="pct"/>
+      <w:tblCellMar>
+        <w:left w:w="0" w:type="dxa"/>
+        <w:right w:w="0" w:type="dxa"/>
+      </w:tblCellMar>
+      <w:tblLook w:val="04A0" w:firstRow="1" w:lastRow="0" w:firstColumn="1" w:lastColumn="0" w:noHBand="0" w:noVBand="1"/>
+    </w:tblPr>
+    <w:tblGrid>
+      <w:gridCol w:w="3456"/>
+      <w:gridCol w:w="216"/>
+      <w:gridCol w:w="3456"/>
+      <w:gridCol w:w="216"/>
+      <w:gridCol w:w="3456"/>
+    </w:tblGrid>
+    <w:tr>
+      <w:trPr>
+        <w:trHeight w:val="288"/>
+      </w:trPr>
+      <w:tc>
+        <w:tcPr>
+          <w:tcW w:w="1600" w:type="pct"/>
+          <w:shd w:val="clear" w:color="auto" w:fill="663366" w:themeFill="accent1"/>
+        </w:tcPr>
+        <w:p/>
+      </w:tc>
+      <w:tc>
+        <w:tcPr>
+          <w:tcW w:w="100" w:type="pct"/>
+        </w:tcPr>
+        <w:p/>
+      </w:tc>
+      <w:tc>
+        <w:tcPr>
+          <w:tcW w:w="1600" w:type="pct"/>
+          <w:shd w:val="clear" w:color="auto" w:fill="999966" w:themeFill="accent4"/>
+        </w:tcPr>
+        <w:p/>
+      </w:tc>
+      <w:tc>
+        <w:tcPr>
+          <w:tcW w:w="100" w:type="pct"/>
+        </w:tcPr>
+        <w:p/>
+      </w:tc>
+      <w:tc>
+        <w:tcPr>
+          <w:tcW w:w="1600" w:type="pct"/>
+          <w:shd w:val="clear" w:color="auto" w:fill="666699" w:themeFill="accent3"/>
+        </w:tcPr>
+        <w:p/>
+      </w:tc>
+    </w:tr>
+  </w:tbl>
+  <w:p>
+    <w:pPr>
+      <w:pStyle w:val="Header"/>
+    </w:pPr>
+    <w:r>
+      <w:fldChar w:fldCharType="begin"/>
+    </w:r>
+    <w:r>
+      <w:instrText xml:space="preserve"> page </w:instrText>
+    </w:r>
+    <w:r>
+      <w:fldChar w:fldCharType="separate"/>
+    </w:r>
+    <w:r>
+      <w:rPr>
+        <w:noProof/>
+      </w:rPr>
+      <w:t>24</w:t>
+    </w:r>
+    <w:r>
+      <w:rPr>
+        <w:noProof/>
+      </w:rPr>
+      <w:fldChar w:fldCharType="end"/>
+    </w:r>
+  </w:p>
+</w:hdr>
+</file>
+
+<file path=word/header2.xml><?xml version="1.0" encoding="utf-8"?>
+<w:hdr xmlns:wpc="http://schemas.microsoft.com/office/word/2010/wordprocessingCanvas" xmlns:mo="http://schemas.microsoft.com/office/mac/office/2008/main" xmlns:mc="http://schemas.openxmlformats.org/markup-compatibility/2006" xmlns:mv="urn:schemas-microsoft-com:mac:vml" xmlns:o="urn:schemas-microsoft-com:office:office" xmlns:r="http://schemas.openxmlformats.org/officeDocument/2006/relationships" xmlns:m="http://schemas.openxmlformats.org/officeDocument/2006/math" xmlns:v="urn:schemas-microsoft-com:vml" xmlns:wp14="http://schemas.microsoft.com/office/word/2010/wordprocessingDrawing" xmlns:wp="http://schemas.openxmlformats.org/drawingml/2006/wordprocessingDrawing" xmlns:w10="urn:schemas-microsoft-com:office:word" xmlns:w="http://schemas.openxmlformats.org/wordprocessingml/2006/main" xmlns:w14="http://schemas.microsoft.com/office/word/2010/wordml" xmlns:wpg="http://schemas.microsoft.com/office/word/2010/wordprocessingGroup" xmlns:wpi="http://schemas.microsoft.com/office/word/2010/wordprocessingInk" xmlns:wne="http://schemas.microsoft.com/office/word/2006/wordml" xmlns:wps="http://schemas.microsoft.com/office/word/2010/wordprocessingShape" mc:Ignorable="w14 wp14">
+  <w:tbl>
+    <w:tblPr>
+      <w:tblStyle w:val="HostTable-Borderless"/>
+      <w:tblpPr w:leftFromText="180" w:rightFromText="180" w:vertAnchor="page" w:horzAnchor="page" w:tblpX="721" w:tblpY="1081"/>
+      <w:tblW w:w="6796" w:type="dxa"/>
+      <w:tblLook w:val="04A0" w:firstRow="1" w:lastRow="0" w:firstColumn="1" w:lastColumn="0" w:noHBand="0" w:noVBand="1"/>
+    </w:tblPr>
+    <w:tblGrid>
+      <w:gridCol w:w="6796"/>
+    </w:tblGrid>
+    <w:tr>
+      <w:tc>
+        <w:tcPr>
+          <w:tcW w:w="6796" w:type="dxa"/>
+        </w:tcPr>
+        <w:p>
+          <w:pPr>
+            <w:pStyle w:val="Header-Right"/>
+            <w:tabs>
+              <w:tab w:val="left" w:pos="6616"/>
+              <w:tab w:val="left" w:pos="6706"/>
+            </w:tabs>
+            <w:jc w:val="left"/>
+          </w:pPr>
+        </w:p>
+      </w:tc>
+    </w:tr>
+  </w:tbl>
+  <w:p>
+    <w:pPr>
+      <w:pStyle w:val="Header-Left"/>
+      <w:ind w:left="0"/>
+      <w:jc w:val="center"/>
+    </w:pPr>
+    <w:r>
+      <w:t>http://johnmacfarlane.net/pandoc/</w:t>
+    </w:r>
+  </w:p>
+  <w:tbl>
+    <w:tblPr>
+      <w:tblW w:w="5000" w:type="pct"/>
+      <w:tblCellMar>
+        <w:left w:w="0" w:type="dxa"/>
+        <w:right w:w="0" w:type="dxa"/>
+      </w:tblCellMar>
+      <w:tblLook w:val="04A0" w:firstRow="1" w:lastRow="0" w:firstColumn="1" w:lastColumn="0" w:noHBand="0" w:noVBand="1"/>
+    </w:tblPr>
+    <w:tblGrid>
+      <w:gridCol w:w="3456"/>
+      <w:gridCol w:w="216"/>
+      <w:gridCol w:w="3456"/>
+      <w:gridCol w:w="216"/>
+      <w:gridCol w:w="3456"/>
+    </w:tblGrid>
+    <w:tr>
+      <w:trPr>
+        <w:trHeight w:val="288"/>
+      </w:trPr>
+      <w:tc>
+        <w:tcPr>
+          <w:tcW w:w="1600" w:type="pct"/>
+          <w:shd w:val="clear" w:color="auto" w:fill="663366" w:themeFill="accent1"/>
+        </w:tcPr>
+        <w:p/>
+      </w:tc>
+      <w:tc>
+        <w:tcPr>
+          <w:tcW w:w="100" w:type="pct"/>
+        </w:tcPr>
+        <w:p/>
+      </w:tc>
+      <w:tc>
+        <w:tcPr>
+          <w:tcW w:w="1600" w:type="pct"/>
+          <w:shd w:val="clear" w:color="auto" w:fill="999966" w:themeFill="accent4"/>
+        </w:tcPr>
+        <w:p/>
+      </w:tc>
+      <w:tc>
+        <w:tcPr>
+          <w:tcW w:w="100" w:type="pct"/>
+        </w:tcPr>
+        <w:p/>
+      </w:tc>
+      <w:tc>
+        <w:tcPr>
+          <w:tcW w:w="1600" w:type="pct"/>
+          <w:shd w:val="clear" w:color="auto" w:fill="666699" w:themeFill="accent3"/>
+        </w:tcPr>
+        <w:p/>
+      </w:tc>
+    </w:tr>
+  </w:tbl>
+  <w:p>
+    <w:pPr>
+      <w:pStyle w:val="Header"/>
+      <w:jc w:val="left"/>
+    </w:pPr>
+  </w:p>
+</w:hdr>
+</file>
+
 <file path=word/numbering.xml><?xml version="1.0" encoding="utf-8"?>
-<w:numbering xmlns:w="http://schemas.openxmlformats.org/wordprocessingml/2006/main">
-  <w:abstractNum w:abstractNumId="990">
-    <w:nsid w:val="170cd2de"/>
-    <w:multiLevelType w:val="multilevel"/>
+<w:numbering xmlns:wpc="http://schemas.microsoft.com/office/word/2010/wordprocessingCanvas" xmlns:mo="http://schemas.microsoft.com/office/mac/office/2008/main" xmlns:mc="http://schemas.openxmlformats.org/markup-compatibility/2006" xmlns:mv="urn:schemas-microsoft-com:mac:vml" xmlns:o="urn:schemas-microsoft-com:office:office" xmlns:r="http://schemas.openxmlformats.org/officeDocument/2006/relationships" xmlns:m="http://schemas.openxmlformats.org/officeDocument/2006/math" xmlns:v="urn:schemas-microsoft-com:vml" xmlns:wp14="http://schemas.microsoft.com/office/word/2010/wordprocessingDrawing" xmlns:wp="http://schemas.openxmlformats.org/drawingml/2006/wordprocessingDrawing" xmlns:w10="urn:schemas-microsoft-com:office:word" xmlns:w="http://schemas.openxmlformats.org/wordprocessingml/2006/main" xmlns:w14="http://schemas.microsoft.com/office/word/2010/wordml" xmlns:wpg="http://schemas.microsoft.com/office/word/2010/wordprocessingGroup" xmlns:wpi="http://schemas.microsoft.com/office/word/2010/wordprocessingInk" xmlns:wne="http://schemas.microsoft.com/office/word/2006/wordml" xmlns:wps="http://schemas.microsoft.com/office/word/2010/wordprocessingShape" mc:Ignorable="w14 wp14">
+  <w:abstractNum w:abstractNumId="0">
+    <w:nsid w:val="FFFFFF7C"/>
+    <w:multiLevelType w:val="singleLevel"/>
+    <w:tmpl w:val="0E264374"/>
     <w:lvl w:ilvl="0">
-      <w:numFmt w:val="bullet"/>
-      <w:lvlText w:val=" "/>
+      <w:start w:val="1"/>
+      <w:numFmt w:val="decimal"/>
+      <w:pStyle w:val="ListNumber5"/>
+      <w:lvlText w:val="%1."/>
       <w:lvlJc w:val="left"/>
       <w:pPr>
         <w:tabs>
-          <w:tab w:val="num" w:pos="0"/>
+          <w:tab w:val="num" w:pos="1800"/>
         </w:tabs>
-        <w:ind w:left="480" w:hanging="480"/>
+        <w:ind w:left="1800" w:hanging="360"/>
       </w:pPr>
     </w:lvl>
-    <w:lvl w:ilvl="1">
-      <w:numFmt w:val="bullet"/>
-      <w:lvlText w:val=" "/>
+  </w:abstractNum>
+  <w:abstractNum w:abstractNumId="1">
+    <w:nsid w:val="FFFFFF7D"/>
+    <w:multiLevelType w:val="singleLevel"/>
+    <w:tmpl w:val="AB28BA0A"/>
+    <w:lvl w:ilvl="0">
+      <w:start w:val="1"/>
+      <w:numFmt w:val="decimal"/>
+      <w:pStyle w:val="ListNumber4"/>
+      <w:lvlText w:val="%1."/>
+      <w:lvlJc w:val="left"/>
+      <w:pPr>
+        <w:tabs>
+          <w:tab w:val="num" w:pos="1440"/>
+        </w:tabs>
+        <w:ind w:left="1440" w:hanging="360"/>
+      </w:pPr>
+    </w:lvl>
+  </w:abstractNum>
+  <w:abstractNum w:abstractNumId="2">
+    <w:nsid w:val="FFFFFF7E"/>
+    <w:multiLevelType w:val="singleLevel"/>
+    <w:tmpl w:val="6C3CAA96"/>
+    <w:lvl w:ilvl="0">
+      <w:start w:val="1"/>
+      <w:numFmt w:val="decimal"/>
+      <w:pStyle w:val="ListNumber3"/>
+      <w:lvlText w:val="%1."/>
+      <w:lvlJc w:val="left"/>
+      <w:pPr>
+        <w:tabs>
+          <w:tab w:val="num" w:pos="1080"/>
+        </w:tabs>
+        <w:ind w:left="1080" w:hanging="360"/>
+      </w:pPr>
+    </w:lvl>
+  </w:abstractNum>
+  <w:abstractNum w:abstractNumId="3">
+    <w:nsid w:val="FFFFFF7F"/>
+    <w:multiLevelType w:val="singleLevel"/>
+    <w:tmpl w:val="E3AE2F1C"/>
+    <w:lvl w:ilvl="0">
+      <w:start w:val="1"/>
+      <w:numFmt w:val="decimal"/>
+      <w:pStyle w:val="ListNumber2"/>
+      <w:lvlText w:val="%1."/>
       <w:lvlJc w:val="left"/>
       <w:pPr>
         <w:tabs>
           <w:tab w:val="num" w:pos="720"/>
         </w:tabs>
-        <w:ind w:left="1200" w:hanging="480"/>
+        <w:ind w:left="720" w:hanging="360"/>
       </w:pPr>
     </w:lvl>
-    <w:lvl w:ilvl="2">
+  </w:abstractNum>
+  <w:abstractNum w:abstractNumId="4">
+    <w:nsid w:val="FFFFFF80"/>
+    <w:multiLevelType w:val="singleLevel"/>
+    <w:tmpl w:val="C9EC1DAC"/>
+    <w:lvl w:ilvl="0">
+      <w:start w:val="1"/>
       <w:numFmt w:val="bullet"/>
-      <w:lvlText w:val=" "/>
+      <w:pStyle w:val="ListBullet5"/>
+      <w:lvlText w:val=""/>
+      <w:lvlJc w:val="left"/>
+      <w:pPr>
+        <w:tabs>
+          <w:tab w:val="num" w:pos="1800"/>
+        </w:tabs>
+        <w:ind w:left="1800" w:hanging="360"/>
+      </w:pPr>
+      <w:rPr>
+        <w:rFonts w:ascii="Symbol" w:hAnsi="Symbol" w:hint="default"/>
+      </w:rPr>
+    </w:lvl>
+  </w:abstractNum>
+  <w:abstractNum w:abstractNumId="5">
+    <w:nsid w:val="FFFFFF81"/>
+    <w:multiLevelType w:val="singleLevel"/>
+    <w:tmpl w:val="EDDCAB82"/>
+    <w:lvl w:ilvl="0">
+      <w:start w:val="1"/>
+      <w:numFmt w:val="bullet"/>
+      <w:pStyle w:val="ListBullet4"/>
+      <w:lvlText w:val=""/>
       <w:lvlJc w:val="left"/>
       <w:pPr>
         <w:tabs>
           <w:tab w:val="num" w:pos="1440"/>
         </w:tabs>
-        <w:ind w:left="1920" w:hanging="480"/>
+        <w:ind w:left="1440" w:hanging="360"/>
+      </w:pPr>
+      <w:rPr>
+        <w:rFonts w:ascii="Symbol" w:hAnsi="Symbol" w:hint="default"/>
+      </w:rPr>
+    </w:lvl>
+  </w:abstractNum>
+  <w:abstractNum w:abstractNumId="6">
+    <w:nsid w:val="FFFFFF82"/>
+    <w:multiLevelType w:val="singleLevel"/>
+    <w:tmpl w:val="9EBE6F34"/>
+    <w:lvl w:ilvl="0">
+      <w:start w:val="1"/>
+      <w:numFmt w:val="bullet"/>
+      <w:pStyle w:val="ListBullet3"/>
+      <w:lvlText w:val=""/>
+      <w:lvlJc w:val="left"/>
+      <w:pPr>
+        <w:tabs>
+          <w:tab w:val="num" w:pos="1080"/>
+        </w:tabs>
+        <w:ind w:left="1080" w:hanging="360"/>
+      </w:pPr>
+      <w:rPr>
+        <w:rFonts w:ascii="Symbol" w:hAnsi="Symbol" w:hint="default"/>
+      </w:rPr>
+    </w:lvl>
+  </w:abstractNum>
+  <w:abstractNum w:abstractNumId="7">
+    <w:nsid w:val="FFFFFF83"/>
+    <w:multiLevelType w:val="singleLevel"/>
+    <w:tmpl w:val="8754420C"/>
+    <w:lvl w:ilvl="0">
+      <w:start w:val="1"/>
+      <w:numFmt w:val="bullet"/>
+      <w:pStyle w:val="ListBullet2"/>
+      <w:lvlText w:val=""/>
+      <w:lvlJc w:val="left"/>
+      <w:pPr>
+        <w:tabs>
+          <w:tab w:val="num" w:pos="720"/>
+        </w:tabs>
+        <w:ind w:left="720" w:hanging="360"/>
+      </w:pPr>
+      <w:rPr>
+        <w:rFonts w:ascii="Symbol" w:hAnsi="Symbol" w:hint="default"/>
+      </w:rPr>
+    </w:lvl>
+  </w:abstractNum>
+  <w:abstractNum w:abstractNumId="8">
+    <w:nsid w:val="FFFFFF88"/>
+    <w:multiLevelType w:val="singleLevel"/>
+    <w:tmpl w:val="2B82932E"/>
+    <w:lvl w:ilvl="0">
+      <w:start w:val="1"/>
+      <w:numFmt w:val="decimal"/>
+      <w:pStyle w:val="ListNumber"/>
+      <w:lvlText w:val="%1."/>
+      <w:lvlJc w:val="left"/>
+      <w:pPr>
+        <w:tabs>
+          <w:tab w:val="num" w:pos="360"/>
+        </w:tabs>
+        <w:ind w:left="360" w:hanging="360"/>
+      </w:pPr>
+    </w:lvl>
+  </w:abstractNum>
+  <w:abstractNum w:abstractNumId="9">
+    <w:nsid w:val="FFFFFF89"/>
+    <w:multiLevelType w:val="singleLevel"/>
+    <w:tmpl w:val="6F7EC7CC"/>
+    <w:lvl w:ilvl="0">
+      <w:start w:val="1"/>
+      <w:numFmt w:val="bullet"/>
+      <w:pStyle w:val="ListBullet"/>
+      <w:lvlText w:val=""/>
+      <w:lvlJc w:val="left"/>
+      <w:pPr>
+        <w:tabs>
+          <w:tab w:val="num" w:pos="360"/>
+        </w:tabs>
+        <w:ind w:left="360" w:hanging="360"/>
+      </w:pPr>
+      <w:rPr>
+        <w:rFonts w:ascii="Symbol" w:hAnsi="Symbol" w:hint="default"/>
+      </w:rPr>
+    </w:lvl>
+  </w:abstractNum>
+  <w:abstractNum w:abstractNumId="10">
+    <w:nsid w:val="38A56187"/>
+    <w:multiLevelType w:val="multilevel"/>
+    <w:tmpl w:val="0409001D"/>
+    <w:lvl w:ilvl="0">
+      <w:start w:val="1"/>
+      <w:numFmt w:val="decimal"/>
+      <w:lvlText w:val="%1)"/>
+      <w:lvlJc w:val="left"/>
+      <w:pPr>
+        <w:ind w:left="360" w:hanging="360"/>
+      </w:pPr>
+    </w:lvl>
+    <w:lvl w:ilvl="1">
+      <w:start w:val="1"/>
+      <w:numFmt w:val="lowerLetter"/>
+      <w:lvlText w:val="%2)"/>
+      <w:lvlJc w:val="left"/>
+      <w:pPr>
+        <w:ind w:left="720" w:hanging="360"/>
+      </w:pPr>
+    </w:lvl>
+    <w:lvl w:ilvl="2">
+      <w:start w:val="1"/>
+      <w:numFmt w:val="lowerRoman"/>
+      <w:lvlText w:val="%3)"/>
+      <w:lvlJc w:val="left"/>
+      <w:pPr>
+        <w:ind w:left="1080" w:hanging="360"/>
       </w:pPr>
     </w:lvl>
     <w:lvl w:ilvl="3">
-      <w:numFmt w:val="bullet"/>
-      <w:lvlText w:val=" "/>
+      <w:start w:val="1"/>
+      <w:numFmt w:val="decimal"/>
+      <w:lvlText w:val="(%4)"/>
+      <w:lvlJc w:val="left"/>
+      <w:pPr>
+        <w:ind w:left="1440" w:hanging="360"/>
+      </w:pPr>
+    </w:lvl>
+    <w:lvl w:ilvl="4">
+      <w:start w:val="1"/>
+      <w:numFmt w:val="lowerLetter"/>
+      <w:lvlText w:val="(%5)"/>
+      <w:lvlJc w:val="left"/>
+      <w:pPr>
+        <w:ind w:left="1800" w:hanging="360"/>
+      </w:pPr>
+    </w:lvl>
+    <w:lvl w:ilvl="5">
+      <w:start w:val="1"/>
+      <w:numFmt w:val="lowerRoman"/>
+      <w:lvlText w:val="(%6)"/>
+      <w:lvlJc w:val="left"/>
+      <w:pPr>
+        <w:ind w:left="2160" w:hanging="360"/>
+      </w:pPr>
+    </w:lvl>
+    <w:lvl w:ilvl="6">
+      <w:start w:val="1"/>
+      <w:numFmt w:val="decimal"/>
+      <w:lvlText w:val="%7."/>
+      <w:lvlJc w:val="left"/>
+      <w:pPr>
+        <w:ind w:left="2520" w:hanging="360"/>
+      </w:pPr>
+    </w:lvl>
+    <w:lvl w:ilvl="7">
+      <w:start w:val="1"/>
+      <w:numFmt w:val="lowerLetter"/>
+      <w:lvlText w:val="%8."/>
+      <w:lvlJc w:val="left"/>
+      <w:pPr>
+        <w:ind w:left="2880" w:hanging="360"/>
+      </w:pPr>
+    </w:lvl>
+    <w:lvl w:ilvl="8">
+      <w:start w:val="1"/>
+      <w:numFmt w:val="lowerRoman"/>
+      <w:lvlText w:val="%9."/>
+      <w:lvlJc w:val="left"/>
+      <w:pPr>
+        <w:ind w:left="3240" w:hanging="360"/>
+      </w:pPr>
+    </w:lvl>
+  </w:abstractNum>
+  <w:abstractNum w:abstractNumId="11">
+    <w:nsid w:val="54C54A71"/>
+    <w:multiLevelType w:val="multilevel"/>
+    <w:tmpl w:val="15ACE3F6"/>
+    <w:lvl w:ilvl="0">
+      <w:start w:val="1"/>
+      <w:numFmt w:val="decimal"/>
+      <w:lvlText w:val="%1."/>
+      <w:lvlJc w:val="left"/>
+      <w:pPr>
+        <w:tabs>
+          <w:tab w:val="num" w:pos="720"/>
+        </w:tabs>
+        <w:ind w:left="720" w:hanging="720"/>
+      </w:pPr>
+    </w:lvl>
+    <w:lvl w:ilvl="1">
+      <w:start w:val="1"/>
+      <w:numFmt w:val="decimal"/>
+      <w:lvlText w:val="%2."/>
+      <w:lvlJc w:val="left"/>
+      <w:pPr>
+        <w:tabs>
+          <w:tab w:val="num" w:pos="1440"/>
+        </w:tabs>
+        <w:ind w:left="1440" w:hanging="720"/>
+      </w:pPr>
+    </w:lvl>
+    <w:lvl w:ilvl="2">
+      <w:start w:val="1"/>
+      <w:numFmt w:val="decimal"/>
+      <w:lvlText w:val="%3."/>
       <w:lvlJc w:val="left"/>
       <w:pPr>
         <w:tabs>
           <w:tab w:val="num" w:pos="2160"/>
         </w:tabs>
-        <w:ind w:left="2640" w:hanging="480"/>
+        <w:ind w:left="2160" w:hanging="720"/>
       </w:pPr>
     </w:lvl>
-    <w:lvl w:ilvl="4">
-      <w:numFmt w:val="bullet"/>
-      <w:lvlText w:val=" "/>
+    <w:lvl w:ilvl="3">
+      <w:start w:val="1"/>
+      <w:numFmt w:val="decimal"/>
+      <w:lvlText w:val="%4."/>
       <w:lvlJc w:val="left"/>
       <w:pPr>
         <w:tabs>
           <w:tab w:val="num" w:pos="2880"/>
         </w:tabs>
-        <w:ind w:left="3360" w:hanging="480"/>
+        <w:ind w:left="2880" w:hanging="720"/>
       </w:pPr>
     </w:lvl>
-    <w:lvl w:ilvl="5">
-      <w:numFmt w:val="bullet"/>
-      <w:lvlText w:val=" "/>
+    <w:lvl w:ilvl="4">
+      <w:start w:val="1"/>
+      <w:numFmt w:val="decimal"/>
+      <w:lvlText w:val="%5."/>
       <w:lvlJc w:val="left"/>
       <w:pPr>
         <w:tabs>
           <w:tab w:val="num" w:pos="3600"/>
         </w:tabs>
-        <w:ind w:left="4080" w:hanging="480"/>
+        <w:ind w:left="3600" w:hanging="720"/>
       </w:pPr>
     </w:lvl>
-    <w:lvl w:ilvl="6">
-      <w:numFmt w:val="bullet"/>
-      <w:lvlText w:val=" "/>
+    <w:lvl w:ilvl="5">
+      <w:start w:val="1"/>
+      <w:numFmt w:val="decimal"/>
+      <w:lvlText w:val="%6."/>
       <w:lvlJc w:val="left"/>
       <w:pPr>
         <w:tabs>
           <w:tab w:val="num" w:pos="4320"/>
         </w:tabs>
-        <w:ind w:left="4800" w:hanging="480"/>
+        <w:ind w:left="4320" w:hanging="720"/>
       </w:pPr>
     </w:lvl>
-    <w:lvl w:ilvl="7">
-      <w:numFmt w:val="bullet"/>
-      <w:lvlText w:val=" "/>
+    <w:lvl w:ilvl="6">
+      <w:start w:val="1"/>
+      <w:numFmt w:val="decimal"/>
+      <w:lvlText w:val="%7."/>
       <w:lvlJc w:val="left"/>
       <w:pPr>
         <w:tabs>
           <w:tab w:val="num" w:pos="5040"/>
         </w:tabs>
-        <w:ind w:left="5520" w:hanging="480"/>
+        <w:ind w:left="5040" w:hanging="720"/>
       </w:pPr>
     </w:lvl>
-    <w:lvl w:ilvl="8">
-      <w:numFmt w:val="bullet"/>
-      <w:lvlText w:val=" "/>
+    <w:lvl w:ilvl="7">
+      <w:start w:val="1"/>
+      <w:numFmt w:val="decimal"/>
+      <w:lvlText w:val="%8."/>
       <w:lvlJc w:val="left"/>
       <w:pPr>
         <w:tabs>
           <w:tab w:val="num" w:pos="5760"/>
         </w:tabs>
-        <w:ind w:left="6240" w:hanging="480"/>
+        <w:ind w:left="5760" w:hanging="720"/>
+      </w:pPr>
+    </w:lvl>
+    <w:lvl w:ilvl="8">
+      <w:start w:val="1"/>
+      <w:numFmt w:val="decimal"/>
+      <w:lvlText w:val="%9."/>
+      <w:lvlJc w:val="left"/>
+      <w:pPr>
+        <w:tabs>
+          <w:tab w:val="num" w:pos="6480"/>
+        </w:tabs>
+        <w:ind w:left="6480" w:hanging="720"/>
+      </w:pPr>
+    </w:lvl>
+  </w:abstractNum>
+  <w:abstractNum w:abstractNumId="12">
+    <w:nsid w:val="5C3D6BC3"/>
+    <w:multiLevelType w:val="multilevel"/>
+    <w:tmpl w:val="870C78B2"/>
+    <w:lvl w:ilvl="0">
+      <w:start w:val="1"/>
+      <w:numFmt w:val="decimal"/>
+      <w:pStyle w:val="Heading1"/>
+      <w:lvlText w:val="%1"/>
+      <w:lvlJc w:val="left"/>
+      <w:pPr>
+        <w:ind w:left="432" w:hanging="432"/>
+      </w:pPr>
+    </w:lvl>
+    <w:lvl w:ilvl="1">
+      <w:start w:val="1"/>
+      <w:numFmt w:val="decimal"/>
+      <w:pStyle w:val="Heading2"/>
+      <w:lvlText w:val="%1.%2"/>
+      <w:lvlJc w:val="left"/>
+      <w:pPr>
+        <w:ind w:left="576" w:hanging="576"/>
+      </w:pPr>
+    </w:lvl>
+    <w:lvl w:ilvl="2">
+      <w:start w:val="1"/>
+      <w:numFmt w:val="decimal"/>
+      <w:pStyle w:val="Heading3"/>
+      <w:lvlText w:val="%1.%2.%3"/>
+      <w:lvlJc w:val="left"/>
+      <w:pPr>
+        <w:ind w:left="720" w:hanging="720"/>
+      </w:pPr>
+    </w:lvl>
+    <w:lvl w:ilvl="3">
+      <w:start w:val="1"/>
+      <w:numFmt w:val="decimal"/>
+      <w:pStyle w:val="Heading4"/>
+      <w:lvlText w:val="%1.%2.%3.%4"/>
+      <w:lvlJc w:val="left"/>
+      <w:pPr>
+        <w:ind w:left="864" w:hanging="864"/>
+      </w:pPr>
+    </w:lvl>
+    <w:lvl w:ilvl="4">
+      <w:start w:val="1"/>
+      <w:numFmt w:val="decimal"/>
+      <w:pStyle w:val="Heading5"/>
+      <w:lvlText w:val="%1.%2.%3.%4.%5"/>
+      <w:lvlJc w:val="left"/>
+      <w:pPr>
+        <w:ind w:left="1008" w:hanging="1008"/>
+      </w:pPr>
+    </w:lvl>
+    <w:lvl w:ilvl="5">
+      <w:start w:val="1"/>
+      <w:numFmt w:val="decimal"/>
+      <w:pStyle w:val="Heading6"/>
+      <w:lvlText w:val="%1.%2.%3.%4.%5.%6"/>
+      <w:lvlJc w:val="left"/>
+      <w:pPr>
+        <w:ind w:left="1152" w:hanging="1152"/>
+      </w:pPr>
+    </w:lvl>
+    <w:lvl w:ilvl="6">
+      <w:start w:val="1"/>
+      <w:numFmt w:val="decimal"/>
+      <w:pStyle w:val="Heading7"/>
+      <w:lvlText w:val="%1.%2.%3.%4.%5.%6.%7"/>
+      <w:lvlJc w:val="left"/>
+      <w:pPr>
+        <w:ind w:left="1296" w:hanging="1296"/>
+      </w:pPr>
+    </w:lvl>
+    <w:lvl w:ilvl="7">
+      <w:start w:val="1"/>
+      <w:numFmt w:val="decimal"/>
+      <w:pStyle w:val="Heading8"/>
+      <w:lvlText w:val="%1.%2.%3.%4.%5.%6.%7.%8"/>
+      <w:lvlJc w:val="left"/>
+      <w:pPr>
+        <w:ind w:left="1440" w:hanging="1440"/>
+      </w:pPr>
+    </w:lvl>
+    <w:lvl w:ilvl="8">
+      <w:start w:val="1"/>
+      <w:numFmt w:val="decimal"/>
+      <w:pStyle w:val="Heading9"/>
+      <w:lvlText w:val="%1.%2.%3.%4.%5.%6.%7.%8.%9"/>
+      <w:lvlJc w:val="left"/>
+      <w:pPr>
+        <w:ind w:left="1584" w:hanging="1584"/>
       </w:pPr>
     </w:lvl>
   </w:abstractNum>
@@ -33487,8 +34071,254 @@
       </w:pPr>
     </w:lvl>
   </w:abstractNum>
-  <w:num w:numId="1000">
-    <w:abstractNumId w:val="990"/>
+  <w:num w:numId="1">
+    <w:abstractNumId w:val="9"/>
+  </w:num>
+  <w:num w:numId="2">
+    <w:abstractNumId w:val="7"/>
+  </w:num>
+  <w:num w:numId="3">
+    <w:abstractNumId w:val="6"/>
+  </w:num>
+  <w:num w:numId="4">
+    <w:abstractNumId w:val="5"/>
+  </w:num>
+  <w:num w:numId="5">
+    <w:abstractNumId w:val="4"/>
+  </w:num>
+  <w:num w:numId="6">
+    <w:abstractNumId w:val="8"/>
+  </w:num>
+  <w:num w:numId="7">
+    <w:abstractNumId w:val="3"/>
+  </w:num>
+  <w:num w:numId="8">
+    <w:abstractNumId w:val="2"/>
+  </w:num>
+  <w:num w:numId="9">
+    <w:abstractNumId w:val="1"/>
+  </w:num>
+  <w:num w:numId="10">
+    <w:abstractNumId w:val="0"/>
+  </w:num>
+  <w:num w:numId="11">
+    <w:abstractNumId w:val="12"/>
+  </w:num>
+  <w:num w:numId="12">
+    <w:abstractNumId w:val="10"/>
+  </w:num>
+  <w:num w:numId="13">
+    <w:abstractNumId w:val="11"/>
+  </w:num>
+  <w:num w:numId="14">
+    <w:abstractNumId w:val="11"/>
+    <w:lvlOverride w:ilvl="0">
+      <w:startOverride w:val="1"/>
+    </w:lvlOverride>
+    <w:lvlOverride w:ilvl="1">
+      <w:startOverride w:val="1"/>
+    </w:lvlOverride>
+    <w:lvlOverride w:ilvl="2">
+      <w:startOverride w:val="1"/>
+    </w:lvlOverride>
+    <w:lvlOverride w:ilvl="3">
+      <w:startOverride w:val="1"/>
+    </w:lvlOverride>
+    <w:lvlOverride w:ilvl="4">
+      <w:startOverride w:val="1"/>
+    </w:lvlOverride>
+    <w:lvlOverride w:ilvl="5">
+      <w:startOverride w:val="1"/>
+    </w:lvlOverride>
+    <w:lvlOverride w:ilvl="6">
+      <w:startOverride w:val="1"/>
+    </w:lvlOverride>
+    <w:lvlOverride w:ilvl="7">
+      <w:startOverride w:val="1"/>
+    </w:lvlOverride>
+    <w:lvlOverride w:ilvl="8">
+      <w:startOverride w:val="1"/>
+    </w:lvlOverride>
+  </w:num>
+  <w:num w:numId="15">
+    <w:abstractNumId w:val="11"/>
+    <w:lvlOverride w:ilvl="0">
+      <w:startOverride w:val="1"/>
+    </w:lvlOverride>
+    <w:lvlOverride w:ilvl="1">
+      <w:startOverride w:val="1"/>
+    </w:lvlOverride>
+    <w:lvlOverride w:ilvl="2">
+      <w:startOverride w:val="1"/>
+    </w:lvlOverride>
+    <w:lvlOverride w:ilvl="3">
+      <w:startOverride w:val="1"/>
+    </w:lvlOverride>
+    <w:lvlOverride w:ilvl="4">
+      <w:startOverride w:val="1"/>
+    </w:lvlOverride>
+    <w:lvlOverride w:ilvl="5">
+      <w:startOverride w:val="1"/>
+    </w:lvlOverride>
+    <w:lvlOverride w:ilvl="6">
+      <w:startOverride w:val="1"/>
+    </w:lvlOverride>
+    <w:lvlOverride w:ilvl="7">
+      <w:startOverride w:val="1"/>
+    </w:lvlOverride>
+    <w:lvlOverride w:ilvl="8">
+      <w:startOverride w:val="1"/>
+    </w:lvlOverride>
+  </w:num>
+  <w:num w:numId="16">
+    <w:abstractNumId w:val="11"/>
+    <w:lvlOverride w:ilvl="0">
+      <w:startOverride w:val="1"/>
+    </w:lvlOverride>
+    <w:lvlOverride w:ilvl="1">
+      <w:startOverride w:val="1"/>
+    </w:lvlOverride>
+    <w:lvlOverride w:ilvl="2">
+      <w:startOverride w:val="1"/>
+    </w:lvlOverride>
+    <w:lvlOverride w:ilvl="3">
+      <w:startOverride w:val="1"/>
+    </w:lvlOverride>
+    <w:lvlOverride w:ilvl="4">
+      <w:startOverride w:val="1"/>
+    </w:lvlOverride>
+    <w:lvlOverride w:ilvl="5">
+      <w:startOverride w:val="1"/>
+    </w:lvlOverride>
+    <w:lvlOverride w:ilvl="6">
+      <w:startOverride w:val="1"/>
+    </w:lvlOverride>
+    <w:lvlOverride w:ilvl="7">
+      <w:startOverride w:val="1"/>
+    </w:lvlOverride>
+    <w:lvlOverride w:ilvl="8">
+      <w:startOverride w:val="1"/>
+    </w:lvlOverride>
+  </w:num>
+  <w:num w:numId="17">
+    <w:abstractNumId w:val="11"/>
+    <w:lvlOverride w:ilvl="0">
+      <w:startOverride w:val="1"/>
+    </w:lvlOverride>
+    <w:lvlOverride w:ilvl="1">
+      <w:startOverride w:val="1"/>
+    </w:lvlOverride>
+    <w:lvlOverride w:ilvl="2">
+      <w:startOverride w:val="1"/>
+    </w:lvlOverride>
+    <w:lvlOverride w:ilvl="3">
+      <w:startOverride w:val="1"/>
+    </w:lvlOverride>
+    <w:lvlOverride w:ilvl="4">
+      <w:startOverride w:val="1"/>
+    </w:lvlOverride>
+    <w:lvlOverride w:ilvl="5">
+      <w:startOverride w:val="1"/>
+    </w:lvlOverride>
+    <w:lvlOverride w:ilvl="6">
+      <w:startOverride w:val="1"/>
+    </w:lvlOverride>
+    <w:lvlOverride w:ilvl="7">
+      <w:startOverride w:val="1"/>
+    </w:lvlOverride>
+    <w:lvlOverride w:ilvl="8">
+      <w:startOverride w:val="1"/>
+    </w:lvlOverride>
+  </w:num>
+  <w:num w:numId="18">
+    <w:abstractNumId w:val="11"/>
+    <w:lvlOverride w:ilvl="0">
+      <w:startOverride w:val="1"/>
+    </w:lvlOverride>
+    <w:lvlOverride w:ilvl="1">
+      <w:startOverride w:val="1"/>
+    </w:lvlOverride>
+    <w:lvlOverride w:ilvl="2">
+      <w:startOverride w:val="1"/>
+    </w:lvlOverride>
+    <w:lvlOverride w:ilvl="3">
+      <w:startOverride w:val="1"/>
+    </w:lvlOverride>
+    <w:lvlOverride w:ilvl="4">
+      <w:startOverride w:val="1"/>
+    </w:lvlOverride>
+    <w:lvlOverride w:ilvl="5">
+      <w:startOverride w:val="1"/>
+    </w:lvlOverride>
+    <w:lvlOverride w:ilvl="6">
+      <w:startOverride w:val="1"/>
+    </w:lvlOverride>
+    <w:lvlOverride w:ilvl="7">
+      <w:startOverride w:val="1"/>
+    </w:lvlOverride>
+    <w:lvlOverride w:ilvl="8">
+      <w:startOverride w:val="1"/>
+    </w:lvlOverride>
+  </w:num>
+  <w:num w:numId="19">
+    <w:abstractNumId w:val="11"/>
+    <w:lvlOverride w:ilvl="0">
+      <w:startOverride w:val="1"/>
+    </w:lvlOverride>
+    <w:lvlOverride w:ilvl="1">
+      <w:startOverride w:val="1"/>
+    </w:lvlOverride>
+    <w:lvlOverride w:ilvl="2">
+      <w:startOverride w:val="1"/>
+    </w:lvlOverride>
+    <w:lvlOverride w:ilvl="3">
+      <w:startOverride w:val="1"/>
+    </w:lvlOverride>
+    <w:lvlOverride w:ilvl="4">
+      <w:startOverride w:val="1"/>
+    </w:lvlOverride>
+    <w:lvlOverride w:ilvl="5">
+      <w:startOverride w:val="1"/>
+    </w:lvlOverride>
+    <w:lvlOverride w:ilvl="6">
+      <w:startOverride w:val="1"/>
+    </w:lvlOverride>
+    <w:lvlOverride w:ilvl="7">
+      <w:startOverride w:val="1"/>
+    </w:lvlOverride>
+    <w:lvlOverride w:ilvl="8">
+      <w:startOverride w:val="1"/>
+    </w:lvlOverride>
+  </w:num>
+  <w:num w:numId="20">
+    <w:abstractNumId w:val="11"/>
+    <w:lvlOverride w:ilvl="0">
+      <w:startOverride w:val="1"/>
+    </w:lvlOverride>
+    <w:lvlOverride w:ilvl="1">
+      <w:startOverride w:val="1"/>
+    </w:lvlOverride>
+    <w:lvlOverride w:ilvl="2">
+      <w:startOverride w:val="1"/>
+    </w:lvlOverride>
+    <w:lvlOverride w:ilvl="3">
+      <w:startOverride w:val="1"/>
+    </w:lvlOverride>
+    <w:lvlOverride w:ilvl="4">
+      <w:startOverride w:val="1"/>
+    </w:lvlOverride>
+    <w:lvlOverride w:ilvl="5">
+      <w:startOverride w:val="1"/>
+    </w:lvlOverride>
+    <w:lvlOverride w:ilvl="6">
+      <w:startOverride w:val="1"/>
+    </w:lvlOverride>
+    <w:lvlOverride w:ilvl="7">
+      <w:startOverride w:val="1"/>
+    </w:lvlOverride>
+    <w:lvlOverride w:ilvl="8">
+      <w:startOverride w:val="1"/>
+    </w:lvlOverride>
   </w:num>
   <w:num w:numId="1000">
     <w:abstractNumId w:val="990"/>
@@ -34190,355 +35020,416 @@
 </file>
 
 <file path=word/styles.xml><?xml version="1.0" encoding="utf-8"?>
-<w:styles xmlns:r="http://schemas.openxmlformats.org/officeDocument/2006/relationships" xmlns:w="http://schemas.openxmlformats.org/wordprocessingml/2006/main">
+<w:styles xmlns:mc="http://schemas.openxmlformats.org/markup-compatibility/2006" xmlns:r="http://schemas.openxmlformats.org/officeDocument/2006/relationships" xmlns:w="http://schemas.openxmlformats.org/wordprocessingml/2006/main" xmlns:w14="http://schemas.microsoft.com/office/word/2010/wordml" mc:Ignorable="w14">
   <w:docDefaults>
     <w:rPrDefault>
       <w:rPr>
-        <w:rFonts w:asciiTheme="minorHAnsi" w:eastAsiaTheme="minorHAnsi" w:hAnsiTheme="minorHAnsi" w:cstheme="minorBidi"/>
-        <w:sz w:val="24"/>
-        <w:szCs w:val="24"/>
+        <w:rFonts w:asciiTheme="minorHAnsi" w:eastAsiaTheme="minorEastAsia" w:hAnsiTheme="minorHAnsi" w:cstheme="minorBidi"/>
+        <w:sz w:val="22"/>
+        <w:szCs w:val="22"/>
         <w:lang w:val="en-US" w:eastAsia="en-US" w:bidi="ar-SA"/>
       </w:rPr>
     </w:rPrDefault>
-    <w:pPrDefault>
-      <w:pPr>
-        <w:spacing w:after="200"/>
-      </w:pPr>
-    </w:pPrDefault>
+    <w:pPrDefault/>
   </w:docDefaults>
-  <w:latentStyles w:defLockedState="0" w:defUIPriority="0" w:defSemiHidden="0" w:defUnhideWhenUsed="0" w:defQFormat="0" w:count="276"/>
+  <w:latentStyles w:defLockedState="0" w:defUIPriority="99" w:defSemiHidden="1" w:defUnhideWhenUsed="1" w:defQFormat="0" w:count="276">
+    <w:lsdException w:name="Normal" w:semiHidden="0" w:uiPriority="0" w:unhideWhenUsed="0" w:qFormat="1"/>
+    <w:lsdException w:name="heading 1" w:semiHidden="0" w:uiPriority="9" w:unhideWhenUsed="0" w:qFormat="1"/>
+    <w:lsdException w:name="heading 2" w:uiPriority="9" w:qFormat="1"/>
+    <w:lsdException w:name="heading 3" w:uiPriority="9" w:qFormat="1"/>
+    <w:lsdException w:name="heading 4" w:uiPriority="9" w:qFormat="1"/>
+    <w:lsdException w:name="heading 5" w:uiPriority="9" w:qFormat="1"/>
+    <w:lsdException w:name="heading 6" w:uiPriority="9" w:qFormat="1"/>
+    <w:lsdException w:name="heading 7" w:uiPriority="9" w:qFormat="1"/>
+    <w:lsdException w:name="heading 8" w:uiPriority="9" w:qFormat="1"/>
+    <w:lsdException w:name="heading 9" w:uiPriority="9" w:qFormat="1"/>
+    <w:lsdException w:name="toc 1" w:uiPriority="39"/>
+    <w:lsdException w:name="toc 2" w:uiPriority="39"/>
+    <w:lsdException w:name="toc 3" w:uiPriority="39"/>
+    <w:lsdException w:name="toc 4" w:uiPriority="39"/>
+    <w:lsdException w:name="toc 5" w:uiPriority="39"/>
+    <w:lsdException w:name="toc 6" w:uiPriority="39"/>
+    <w:lsdException w:name="toc 7" w:uiPriority="39"/>
+    <w:lsdException w:name="toc 8" w:uiPriority="39"/>
+    <w:lsdException w:name="toc 9" w:uiPriority="39"/>
+    <w:lsdException w:name="header" w:uiPriority="0"/>
+    <w:lsdException w:name="caption" w:uiPriority="35" w:qFormat="1"/>
+    <w:lsdException w:name="Title" w:semiHidden="0" w:uiPriority="10" w:unhideWhenUsed="0" w:qFormat="1"/>
+    <w:lsdException w:name="Signature" w:uiPriority="0"/>
+    <w:lsdException w:name="Default Paragraph Font" w:uiPriority="1"/>
+    <w:lsdException w:name="Body Text" w:uiPriority="0"/>
+    <w:lsdException w:name="Subtitle" w:semiHidden="0" w:uiPriority="11" w:unhideWhenUsed="0" w:qFormat="1"/>
+    <w:lsdException w:name="Strong" w:semiHidden="0" w:uiPriority="22" w:unhideWhenUsed="0" w:qFormat="1"/>
+    <w:lsdException w:name="Emphasis" w:semiHidden="0" w:uiPriority="20" w:unhideWhenUsed="0" w:qFormat="1"/>
+    <w:lsdException w:name="Table Grid" w:semiHidden="0" w:uiPriority="59" w:unhideWhenUsed="0"/>
+    <w:lsdException w:name="Placeholder Text" w:unhideWhenUsed="0"/>
+    <w:lsdException w:name="No Spacing" w:semiHidden="0" w:uiPriority="1" w:unhideWhenUsed="0" w:qFormat="1"/>
+    <w:lsdException w:name="Light Shading" w:semiHidden="0" w:uiPriority="60" w:unhideWhenUsed="0"/>
+    <w:lsdException w:name="Light List" w:semiHidden="0" w:uiPriority="61" w:unhideWhenUsed="0"/>
+    <w:lsdException w:name="Light Grid" w:semiHidden="0" w:uiPriority="62" w:unhideWhenUsed="0"/>
+    <w:lsdException w:name="Medium Shading 1" w:semiHidden="0" w:uiPriority="63" w:unhideWhenUsed="0"/>
+    <w:lsdException w:name="Medium Shading 2" w:semiHidden="0" w:uiPriority="64" w:unhideWhenUsed="0"/>
+    <w:lsdException w:name="Medium List 1" w:semiHidden="0" w:uiPriority="65" w:unhideWhenUsed="0"/>
+    <w:lsdException w:name="Medium List 2" w:semiHidden="0" w:uiPriority="66" w:unhideWhenUsed="0"/>
+    <w:lsdException w:name="Medium Grid 1" w:semiHidden="0" w:uiPriority="67" w:unhideWhenUsed="0"/>
+    <w:lsdException w:name="Medium Grid 2" w:semiHidden="0" w:uiPriority="68" w:unhideWhenUsed="0"/>
+    <w:lsdException w:name="Medium Grid 3" w:semiHidden="0" w:uiPriority="69" w:unhideWhenUsed="0"/>
+    <w:lsdException w:name="Dark List" w:semiHidden="0" w:uiPriority="70" w:unhideWhenUsed="0"/>
+    <w:lsdException w:name="Colorful Shading" w:semiHidden="0" w:uiPriority="71" w:unhideWhenUsed="0"/>
+    <w:lsdException w:name="Colorful List" w:semiHidden="0" w:uiPriority="72" w:unhideWhenUsed="0"/>
+    <w:lsdException w:name="Colorful Grid" w:semiHidden="0" w:uiPriority="73" w:unhideWhenUsed="0"/>
+    <w:lsdException w:name="Light Shading Accent 1" w:semiHidden="0" w:uiPriority="60" w:unhideWhenUsed="0"/>
+    <w:lsdException w:name="Light List Accent 1" w:semiHidden="0" w:uiPriority="61" w:unhideWhenUsed="0"/>
+    <w:lsdException w:name="Light Grid Accent 1" w:semiHidden="0" w:uiPriority="62" w:unhideWhenUsed="0"/>
+    <w:lsdException w:name="Medium Shading 1 Accent 1" w:semiHidden="0" w:uiPriority="63" w:unhideWhenUsed="0"/>
+    <w:lsdException w:name="Medium Shading 2 Accent 1" w:semiHidden="0" w:uiPriority="64" w:unhideWhenUsed="0"/>
+    <w:lsdException w:name="Medium List 1 Accent 1" w:semiHidden="0" w:uiPriority="65" w:unhideWhenUsed="0"/>
+    <w:lsdException w:name="Revision" w:unhideWhenUsed="0"/>
+    <w:lsdException w:name="List Paragraph" w:semiHidden="0" w:uiPriority="34" w:unhideWhenUsed="0" w:qFormat="1"/>
+    <w:lsdException w:name="Quote" w:semiHidden="0" w:uiPriority="29" w:unhideWhenUsed="0" w:qFormat="1"/>
+    <w:lsdException w:name="Intense Quote" w:semiHidden="0" w:uiPriority="30" w:unhideWhenUsed="0" w:qFormat="1"/>
+    <w:lsdException w:name="Medium List 2 Accent 1" w:semiHidden="0" w:uiPriority="66" w:unhideWhenUsed="0"/>
+    <w:lsdException w:name="Medium Grid 1 Accent 1" w:semiHidden="0" w:uiPriority="67" w:unhideWhenUsed="0"/>
+    <w:lsdException w:name="Medium Grid 2 Accent 1" w:semiHidden="0" w:uiPriority="68" w:unhideWhenUsed="0"/>
+    <w:lsdException w:name="Medium Grid 3 Accent 1" w:semiHidden="0" w:uiPriority="69" w:unhideWhenUsed="0"/>
+    <w:lsdException w:name="Dark List Accent 1" w:semiHidden="0" w:uiPriority="70" w:unhideWhenUsed="0"/>
+    <w:lsdException w:name="Colorful Shading Accent 1" w:semiHidden="0" w:uiPriority="71" w:unhideWhenUsed="0"/>
+    <w:lsdException w:name="Colorful List Accent 1" w:semiHidden="0" w:uiPriority="72" w:unhideWhenUsed="0"/>
+    <w:lsdException w:name="Colorful Grid Accent 1" w:semiHidden="0" w:uiPriority="73" w:unhideWhenUsed="0"/>
+    <w:lsdException w:name="Light Shading Accent 2" w:semiHidden="0" w:uiPriority="60" w:unhideWhenUsed="0"/>
+    <w:lsdException w:name="Light List Accent 2" w:semiHidden="0" w:uiPriority="61" w:unhideWhenUsed="0"/>
+    <w:lsdException w:name="Light Grid Accent 2" w:semiHidden="0" w:uiPriority="62" w:unhideWhenUsed="0"/>
+    <w:lsdException w:name="Medium Shading 1 Accent 2" w:semiHidden="0" w:uiPriority="63" w:unhideWhenUsed="0"/>
+    <w:lsdException w:name="Medium Shading 2 Accent 2" w:semiHidden="0" w:uiPriority="64" w:unhideWhenUsed="0"/>
+    <w:lsdException w:name="Medium List 1 Accent 2" w:semiHidden="0" w:uiPriority="65" w:unhideWhenUsed="0"/>
+    <w:lsdException w:name="Medium List 2 Accent 2" w:semiHidden="0" w:uiPriority="66" w:unhideWhenUsed="0"/>
+    <w:lsdException w:name="Medium Grid 1 Accent 2" w:semiHidden="0" w:uiPriority="67" w:unhideWhenUsed="0"/>
+    <w:lsdException w:name="Medium Grid 2 Accent 2" w:semiHidden="0" w:uiPriority="68" w:unhideWhenUsed="0"/>
+    <w:lsdException w:name="Medium Grid 3 Accent 2" w:semiHidden="0" w:uiPriority="69" w:unhideWhenUsed="0"/>
+    <w:lsdException w:name="Dark List Accent 2" w:semiHidden="0" w:uiPriority="70" w:unhideWhenUsed="0"/>
+    <w:lsdException w:name="Colorful Shading Accent 2" w:semiHidden="0" w:uiPriority="71" w:unhideWhenUsed="0"/>
+    <w:lsdException w:name="Colorful List Accent 2" w:semiHidden="0" w:uiPriority="72" w:unhideWhenUsed="0"/>
+    <w:lsdException w:name="Colorful Grid Accent 2" w:semiHidden="0" w:uiPriority="73" w:unhideWhenUsed="0"/>
+    <w:lsdException w:name="Light Shading Accent 3" w:semiHidden="0" w:uiPriority="60" w:unhideWhenUsed="0"/>
+    <w:lsdException w:name="Light List Accent 3" w:semiHidden="0" w:uiPriority="61" w:unhideWhenUsed="0"/>
+    <w:lsdException w:name="Light Grid Accent 3" w:semiHidden="0" w:uiPriority="62" w:unhideWhenUsed="0"/>
+    <w:lsdException w:name="Medium Shading 1 Accent 3" w:semiHidden="0" w:uiPriority="63" w:unhideWhenUsed="0"/>
+    <w:lsdException w:name="Medium Shading 2 Accent 3" w:semiHidden="0" w:uiPriority="64" w:unhideWhenUsed="0"/>
+    <w:lsdException w:name="Medium List 1 Accent 3" w:semiHidden="0" w:uiPriority="65" w:unhideWhenUsed="0"/>
+    <w:lsdException w:name="Medium List 2 Accent 3" w:semiHidden="0" w:uiPriority="66" w:unhideWhenUsed="0"/>
+    <w:lsdException w:name="Medium Grid 1 Accent 3" w:semiHidden="0" w:uiPriority="67" w:unhideWhenUsed="0"/>
+    <w:lsdException w:name="Medium Grid 2 Accent 3" w:semiHidden="0" w:uiPriority="68" w:unhideWhenUsed="0"/>
+    <w:lsdException w:name="Medium Grid 3 Accent 3" w:semiHidden="0" w:uiPriority="69" w:unhideWhenUsed="0"/>
+    <w:lsdException w:name="Dark List Accent 3" w:semiHidden="0" w:uiPriority="70" w:unhideWhenUsed="0"/>
+    <w:lsdException w:name="Colorful Shading Accent 3" w:semiHidden="0" w:uiPriority="71" w:unhideWhenUsed="0"/>
+    <w:lsdException w:name="Colorful List Accent 3" w:semiHidden="0" w:uiPriority="72" w:unhideWhenUsed="0"/>
+    <w:lsdException w:name="Colorful Grid Accent 3" w:semiHidden="0" w:uiPriority="73" w:unhideWhenUsed="0"/>
+    <w:lsdException w:name="Light Shading Accent 4" w:semiHidden="0" w:uiPriority="60" w:unhideWhenUsed="0"/>
+    <w:lsdException w:name="Light List Accent 4" w:semiHidden="0" w:uiPriority="61" w:unhideWhenUsed="0"/>
+    <w:lsdException w:name="Light Grid Accent 4" w:semiHidden="0" w:uiPriority="62" w:unhideWhenUsed="0"/>
+    <w:lsdException w:name="Medium Shading 1 Accent 4" w:semiHidden="0" w:uiPriority="63" w:unhideWhenUsed="0"/>
+    <w:lsdException w:name="Medium Shading 2 Accent 4" w:semiHidden="0" w:uiPriority="64" w:unhideWhenUsed="0"/>
+    <w:lsdException w:name="Medium List 1 Accent 4" w:semiHidden="0" w:uiPriority="65" w:unhideWhenUsed="0"/>
+    <w:lsdException w:name="Medium List 2 Accent 4" w:semiHidden="0" w:uiPriority="66" w:unhideWhenUsed="0"/>
+    <w:lsdException w:name="Medium Grid 1 Accent 4" w:semiHidden="0" w:uiPriority="67" w:unhideWhenUsed="0"/>
+    <w:lsdException w:name="Medium Grid 2 Accent 4" w:semiHidden="0" w:uiPriority="68" w:unhideWhenUsed="0"/>
+    <w:lsdException w:name="Medium Grid 3 Accent 4" w:semiHidden="0" w:uiPriority="69" w:unhideWhenUsed="0"/>
+    <w:lsdException w:name="Dark List Accent 4" w:semiHidden="0" w:uiPriority="70" w:unhideWhenUsed="0"/>
+    <w:lsdException w:name="Colorful Shading Accent 4" w:semiHidden="0" w:uiPriority="71" w:unhideWhenUsed="0"/>
+    <w:lsdException w:name="Colorful List Accent 4" w:semiHidden="0" w:uiPriority="72" w:unhideWhenUsed="0"/>
+    <w:lsdException w:name="Colorful Grid Accent 4" w:semiHidden="0" w:uiPriority="73" w:unhideWhenUsed="0"/>
+    <w:lsdException w:name="Light Shading Accent 5" w:semiHidden="0" w:uiPriority="60" w:unhideWhenUsed="0"/>
+    <w:lsdException w:name="Light List Accent 5" w:semiHidden="0" w:uiPriority="61" w:unhideWhenUsed="0"/>
+    <w:lsdException w:name="Light Grid Accent 5" w:semiHidden="0" w:uiPriority="62" w:unhideWhenUsed="0"/>
+    <w:lsdException w:name="Medium Shading 1 Accent 5" w:semiHidden="0" w:uiPriority="63" w:unhideWhenUsed="0"/>
+    <w:lsdException w:name="Medium Shading 2 Accent 5" w:semiHidden="0" w:uiPriority="64" w:unhideWhenUsed="0"/>
+    <w:lsdException w:name="Medium List 1 Accent 5" w:semiHidden="0" w:uiPriority="65" w:unhideWhenUsed="0"/>
+    <w:lsdException w:name="Medium List 2 Accent 5" w:semiHidden="0" w:uiPriority="66" w:unhideWhenUsed="0"/>
+    <w:lsdException w:name="Medium Grid 1 Accent 5" w:semiHidden="0" w:uiPriority="67" w:unhideWhenUsed="0"/>
+    <w:lsdException w:name="Medium Grid 2 Accent 5" w:semiHidden="0" w:uiPriority="68" w:unhideWhenUsed="0"/>
+    <w:lsdException w:name="Medium Grid 3 Accent 5" w:semiHidden="0" w:uiPriority="69" w:unhideWhenUsed="0"/>
+    <w:lsdException w:name="Dark List Accent 5" w:semiHidden="0" w:uiPriority="70" w:unhideWhenUsed="0"/>
+    <w:lsdException w:name="Colorful Shading Accent 5" w:semiHidden="0" w:uiPriority="71" w:unhideWhenUsed="0"/>
+    <w:lsdException w:name="Colorful List Accent 5" w:semiHidden="0" w:uiPriority="72" w:unhideWhenUsed="0"/>
+    <w:lsdException w:name="Colorful Grid Accent 5" w:semiHidden="0" w:uiPriority="73" w:unhideWhenUsed="0"/>
+    <w:lsdException w:name="Light Shading Accent 6" w:semiHidden="0" w:uiPriority="60" w:unhideWhenUsed="0"/>
+    <w:lsdException w:name="Light List Accent 6" w:semiHidden="0" w:uiPriority="61" w:unhideWhenUsed="0"/>
+    <w:lsdException w:name="Light Grid Accent 6" w:semiHidden="0" w:uiPriority="62" w:unhideWhenUsed="0"/>
+    <w:lsdException w:name="Medium Shading 1 Accent 6" w:semiHidden="0" w:uiPriority="63" w:unhideWhenUsed="0"/>
+    <w:lsdException w:name="Medium Shading 2 Accent 6" w:semiHidden="0" w:uiPriority="64" w:unhideWhenUsed="0"/>
+    <w:lsdException w:name="Medium List 1 Accent 6" w:semiHidden="0" w:uiPriority="65" w:unhideWhenUsed="0"/>
+    <w:lsdException w:name="Medium List 2 Accent 6" w:semiHidden="0" w:uiPriority="66" w:unhideWhenUsed="0"/>
+    <w:lsdException w:name="Medium Grid 1 Accent 6" w:semiHidden="0" w:uiPriority="67" w:unhideWhenUsed="0"/>
+    <w:lsdException w:name="Medium Grid 2 Accent 6" w:semiHidden="0" w:uiPriority="68" w:unhideWhenUsed="0"/>
+    <w:lsdException w:name="Medium Grid 3 Accent 6" w:semiHidden="0" w:uiPriority="69" w:unhideWhenUsed="0"/>
+    <w:lsdException w:name="Dark List Accent 6" w:semiHidden="0" w:uiPriority="70" w:unhideWhenUsed="0"/>
+    <w:lsdException w:name="Colorful Shading Accent 6" w:semiHidden="0" w:uiPriority="71" w:unhideWhenUsed="0"/>
+    <w:lsdException w:name="Colorful List Accent 6" w:semiHidden="0" w:uiPriority="72" w:unhideWhenUsed="0"/>
+    <w:lsdException w:name="Colorful Grid Accent 6" w:semiHidden="0" w:uiPriority="73" w:unhideWhenUsed="0"/>
+    <w:lsdException w:name="Subtle Emphasis" w:semiHidden="0" w:uiPriority="19" w:unhideWhenUsed="0" w:qFormat="1"/>
+    <w:lsdException w:name="Intense Emphasis" w:semiHidden="0" w:uiPriority="21" w:unhideWhenUsed="0" w:qFormat="1"/>
+    <w:lsdException w:name="Subtle Reference" w:semiHidden="0" w:uiPriority="31" w:unhideWhenUsed="0" w:qFormat="1"/>
+    <w:lsdException w:name="Intense Reference" w:semiHidden="0" w:uiPriority="32" w:unhideWhenUsed="0" w:qFormat="1"/>
+    <w:lsdException w:name="Book Title" w:semiHidden="0" w:uiPriority="33" w:unhideWhenUsed="0" w:qFormat="1"/>
+    <w:lsdException w:name="Bibliography" w:uiPriority="37"/>
+    <w:lsdException w:name="TOC Heading" w:uiPriority="39" w:qFormat="1"/>
+  </w:latentStyles>
   <w:style w:type="paragraph" w:default="1" w:styleId="Normal">
     <w:name w:val="Normal"/>
+    <w:rsid w:val="00D856DE"/>
+    <w:pPr>
+      <w:spacing w:before="120"/>
+    </w:pPr>
+    <w:rPr>
+      <w:sz w:val="18"/>
+    </w:rPr>
+  </w:style>
+  <w:style w:type="paragraph" w:styleId="Heading1">
+    <w:name w:val="heading 1"/>
+    <w:basedOn w:val="Normal"/>
+    <w:next w:val="Normal"/>
+    <w:link w:val="Heading1Char"/>
     <w:qFormat/>
-  </w:style>
-  <w:style w:type="paragraph" w:styleId="BodyText">
-    <w:name w:val="Body Text"/>
-    <w:basedOn w:val="Normal"/>
-    <w:link w:val="BodyTextChar"/>
-    <w:pPr>
-      <w:spacing w:before="180" w:after="180"/>
-    </w:pPr>
-    <w:qFormat/>
-  </w:style>
-  <w:style w:type="paragraph" w:customStyle="1" w:styleId="FirstParagraph">
-    <w:name w:val="First Paragraph"/>
-    <w:basedOn w:val="BodyText"/>
-    <w:next w:val="BodyText"/>
-    <w:qFormat/>
-  </w:style>
-  <w:style w:type="paragraph" w:customStyle="1" w:styleId="Compact">
-    <w:name w:val="Compact"/>
-    <w:basedOn w:val="BodyText"/>
-    <w:qFormat/>
-    <w:pPr>
-      <w:spacing w:before="36" w:after="36"/>
-    </w:pPr>
-  </w:style>
-  <w:style w:type="paragraph" w:styleId="Title">
-    <w:name w:val="Title"/>
-    <w:basedOn w:val="Normal"/>
-    <w:next w:val="BodyText"/>
-    <w:qFormat/>
+    <w:rsid w:val="00D9070B"/>
     <w:pPr>
       <w:keepNext/>
       <w:keepLines/>
-      <w:spacing w:before="480" w:after="240"/>
-      <w:jc w:val="center"/>
-    </w:pPr>
-    <w:rPr>
-      <w:rFonts w:asciiTheme="majorHAnsi" w:eastAsiaTheme="majorEastAsia" w:hAnsiTheme="majorHAnsi" w:cstheme="majorBidi"/>
-      <w:b/>
-      <w:bCs/>
-      <w:color w:val="345A8A" w:themeColor="accent1" w:themeShade="B5"/>
-      <w:sz w:val="36"/>
-      <w:szCs w:val="36"/>
-    </w:rPr>
-  </w:style>
-  <w:style w:type="paragraph" w:styleId="Subtitle">
-    <w:name w:val="Subtitle"/>
-    <w:basedOn w:val="Title"/>
-    <w:next w:val="BodyText"/>
-    <w:qFormat/>
-    <w:pPr>
-      <w:keepNext/>
-      <w:keepLines/>
-      <w:spacing w:before="240" w:after="240"/>
-      <w:jc w:val="center"/>
-    </w:pPr>
-    <w:rPr>
-      <w:sz w:val="30"/>
-      <w:szCs w:val="30"/>
-    </w:rPr>
-  </w:style>
-  <w:style w:type="paragraph" w:customStyle="1" w:styleId="Author">
-    <w:name w:val="Author"/>
-    <w:next w:val="BodyText"/>
-    <w:qFormat/>
-    <w:pPr>
-      <w:keepNext/>
-      <w:keepLines/>
-      <w:jc w:val="center"/>
-    </w:pPr>
-  </w:style>
-  <w:style w:type="paragraph" w:styleId="Date">
-    <w:name w:val="Date"/>
-    <w:next w:val="BodyText"/>
-    <w:qFormat/>
-    <w:pPr>
-      <w:keepNext/>
-      <w:keepLines/>
-      <w:jc w:val="center"/>
-    </w:pPr>
-  </w:style>
-  <w:style w:type="paragraph" w:customStyle="1" w:styleId="Abstract">
-    <w:name w:val="Abstract"/>
-    <w:basedOn w:val="Normal"/>
-    <w:next w:val="BodyText"/>
-    <w:qFormat/>
-    <w:pPr>
-      <w:keepNext/>
-      <w:keepLines/>
-      <w:spacing w:before="300" w:after="300"/>
-    </w:pPr>
-    <w:rPr>
-      <w:sz w:val="20"/>
-      <w:szCs w:val="20"/>
-    </w:rPr>
-  </w:style>
-  <w:style w:type="paragraph" w:styleId="Bibliography">
-    <w:name w:val="Bibliography"/>
-    <w:basedOn w:val="Normal"/>
-    <w:next w:val="Bibliography"/>
-    <w:qFormat/>
-    <w:pPr/>
-    <w:rPr/>
-  </w:style>
-  <w:style w:type="paragraph" w:styleId="Heading1">
-    <w:name w:val="Heading 1"/>
-    <w:basedOn w:val="Normal"/>
-    <w:next w:val="BodyText"/>
-    <w:uiPriority w:val="9"/>
-    <w:qFormat/>
-    <w:pPr>
-      <w:keepNext/>
-      <w:keepLines/>
-      <w:spacing w:before="480" w:after="0"/>
+      <w:numPr>
+        <w:numId w:val="11"/>
+      </w:numPr>
+      <w:spacing w:before="480"/>
       <w:outlineLvl w:val="0"/>
     </w:pPr>
     <w:rPr>
       <w:rFonts w:asciiTheme="majorHAnsi" w:eastAsiaTheme="majorEastAsia" w:hAnsiTheme="majorHAnsi" w:cstheme="majorBidi"/>
       <w:b/>
       <w:bCs/>
-      <w:color w:val="345A8A" w:themeColor="accent1" w:themeShade="B5"/>
-      <w:sz w:val="32"/>
-      <w:szCs w:val="32"/>
+      <w:color w:val="4C264C" w:themeColor="accent1" w:themeShade="BF"/>
+      <w:sz w:val="28"/>
+      <w:szCs w:val="28"/>
     </w:rPr>
   </w:style>
   <w:style w:type="paragraph" w:styleId="Heading2">
-    <w:name w:val="Heading 2"/>
+    <w:name w:val="heading 2"/>
     <w:basedOn w:val="Normal"/>
-    <w:next w:val="BodyText"/>
-    <w:uiPriority w:val="9"/>
+    <w:next w:val="Normal"/>
+    <w:link w:val="Heading2Char"/>
     <w:unhideWhenUsed/>
     <w:qFormat/>
+    <w:rsid w:val="00D9070B"/>
     <w:pPr>
       <w:keepNext/>
       <w:keepLines/>
-      <w:spacing w:before="200" w:after="0"/>
+      <w:numPr>
+        <w:ilvl w:val="1"/>
+        <w:numId w:val="11"/>
+      </w:numPr>
+      <w:spacing w:before="200"/>
       <w:outlineLvl w:val="1"/>
     </w:pPr>
     <w:rPr>
       <w:rFonts w:asciiTheme="majorHAnsi" w:eastAsiaTheme="majorEastAsia" w:hAnsiTheme="majorHAnsi" w:cstheme="majorBidi"/>
       <w:b/>
       <w:bCs/>
-      <w:color w:val="4F81BD" w:themeColor="accent1"/>
-      <w:sz w:val="32"/>
-      <w:szCs w:val="32"/>
+      <w:color w:val="663366" w:themeColor="accent1"/>
+      <w:sz w:val="26"/>
+      <w:szCs w:val="26"/>
     </w:rPr>
   </w:style>
   <w:style w:type="paragraph" w:styleId="Heading3">
-    <w:name w:val="Heading 3"/>
+    <w:name w:val="heading 3"/>
     <w:basedOn w:val="Normal"/>
-    <w:next w:val="BodyText"/>
-    <w:uiPriority w:val="9"/>
+    <w:next w:val="Normal"/>
+    <w:link w:val="Heading3Char"/>
     <w:unhideWhenUsed/>
     <w:qFormat/>
+    <w:rsid w:val="00D9070B"/>
     <w:pPr>
       <w:keepNext/>
       <w:keepLines/>
-      <w:spacing w:before="200" w:after="0"/>
+      <w:numPr>
+        <w:ilvl w:val="2"/>
+        <w:numId w:val="11"/>
+      </w:numPr>
+      <w:spacing w:before="200"/>
       <w:outlineLvl w:val="2"/>
     </w:pPr>
     <w:rPr>
       <w:rFonts w:asciiTheme="majorHAnsi" w:eastAsiaTheme="majorEastAsia" w:hAnsiTheme="majorHAnsi" w:cstheme="majorBidi"/>
       <w:b/>
       <w:bCs/>
-      <w:color w:val="4F81BD" w:themeColor="accent1"/>
-      <w:sz w:val="28"/>
-      <w:szCs w:val="28"/>
+      <w:color w:val="663366" w:themeColor="accent1"/>
     </w:rPr>
   </w:style>
   <w:style w:type="paragraph" w:styleId="Heading4">
-    <w:name w:val="Heading 4"/>
+    <w:name w:val="heading 4"/>
     <w:basedOn w:val="Normal"/>
-    <w:next w:val="BodyText"/>
-    <w:uiPriority w:val="9"/>
+    <w:next w:val="Normal"/>
+    <w:link w:val="Heading4Char"/>
+    <w:semiHidden/>
     <w:unhideWhenUsed/>
     <w:qFormat/>
+    <w:rsid w:val="00D9070B"/>
     <w:pPr>
       <w:keepNext/>
       <w:keepLines/>
-      <w:spacing w:before="200" w:after="0"/>
+      <w:numPr>
+        <w:ilvl w:val="3"/>
+        <w:numId w:val="11"/>
+      </w:numPr>
+      <w:spacing w:before="200"/>
       <w:outlineLvl w:val="3"/>
     </w:pPr>
     <w:rPr>
       <w:rFonts w:asciiTheme="majorHAnsi" w:eastAsiaTheme="majorEastAsia" w:hAnsiTheme="majorHAnsi" w:cstheme="majorBidi"/>
       <w:b/>
       <w:bCs/>
-      <w:color w:val="4F81BD" w:themeColor="accent1"/>
-      <w:sz w:val="24"/>
-      <w:szCs w:val="24"/>
+      <w:i/>
+      <w:iCs/>
+      <w:color w:val="663366" w:themeColor="accent1"/>
     </w:rPr>
   </w:style>
   <w:style w:type="paragraph" w:styleId="Heading5">
-    <w:name w:val="Heading 5"/>
+    <w:name w:val="heading 5"/>
     <w:basedOn w:val="Normal"/>
-    <w:next w:val="BodyText"/>
-    <w:uiPriority w:val="9"/>
+    <w:next w:val="Normal"/>
+    <w:link w:val="Heading5Char"/>
+    <w:semiHidden/>
     <w:unhideWhenUsed/>
     <w:qFormat/>
+    <w:rsid w:val="00D9070B"/>
     <w:pPr>
       <w:keepNext/>
       <w:keepLines/>
-      <w:spacing w:before="200" w:after="0"/>
+      <w:numPr>
+        <w:ilvl w:val="4"/>
+        <w:numId w:val="11"/>
+      </w:numPr>
+      <w:spacing w:before="200"/>
       <w:outlineLvl w:val="4"/>
+    </w:pPr>
+    <w:rPr>
+      <w:rFonts w:asciiTheme="majorHAnsi" w:eastAsiaTheme="majorEastAsia" w:hAnsiTheme="majorHAnsi" w:cstheme="majorBidi"/>
+      <w:color w:val="321932" w:themeColor="accent1" w:themeShade="7F"/>
+    </w:rPr>
+  </w:style>
+  <w:style w:type="paragraph" w:styleId="Heading6">
+    <w:name w:val="heading 6"/>
+    <w:basedOn w:val="Normal"/>
+    <w:next w:val="Normal"/>
+    <w:link w:val="Heading6Char"/>
+    <w:semiHidden/>
+    <w:unhideWhenUsed/>
+    <w:qFormat/>
+    <w:rsid w:val="00D9070B"/>
+    <w:pPr>
+      <w:keepNext/>
+      <w:keepLines/>
+      <w:numPr>
+        <w:ilvl w:val="5"/>
+        <w:numId w:val="11"/>
+      </w:numPr>
+      <w:spacing w:before="200"/>
+      <w:outlineLvl w:val="5"/>
     </w:pPr>
     <w:rPr>
       <w:rFonts w:asciiTheme="majorHAnsi" w:eastAsiaTheme="majorEastAsia" w:hAnsiTheme="majorHAnsi" w:cstheme="majorBidi"/>
       <w:i/>
       <w:iCs/>
-      <w:color w:val="4F81BD" w:themeColor="accent1"/>
-      <w:sz w:val="24"/>
-      <w:szCs w:val="24"/>
+      <w:color w:val="321932" w:themeColor="accent1" w:themeShade="7F"/>
     </w:rPr>
   </w:style>
-  <w:style w:type="paragraph" w:styleId="Heading6">
-    <w:name w:val="Heading 6"/>
+  <w:style w:type="paragraph" w:styleId="Heading7">
+    <w:name w:val="heading 7"/>
     <w:basedOn w:val="Normal"/>
-    <w:next w:val="BodyText"/>
-    <w:uiPriority w:val="9"/>
+    <w:next w:val="Normal"/>
+    <w:link w:val="Heading7Char"/>
+    <w:semiHidden/>
     <w:unhideWhenUsed/>
     <w:qFormat/>
+    <w:rsid w:val="00D9070B"/>
     <w:pPr>
       <w:keepNext/>
       <w:keepLines/>
-      <w:spacing w:before="200" w:after="0"/>
-      <w:outlineLvl w:val="5"/>
-    </w:pPr>
-    <w:rPr>
-      <w:rFonts w:asciiTheme="majorHAnsi" w:eastAsiaTheme="majorEastAsia" w:hAnsiTheme="majorHAnsi" w:cstheme="majorBidi"/>
-      <w:color w:val="4F81BD" w:themeColor="accent1"/>
-      <w:sz w:val="24"/>
-      <w:szCs w:val="24"/>
-    </w:rPr>
-  </w:style>
-  <w:style w:type="paragraph" w:styleId="Heading7">
-    <w:name w:val="Heading 7"/>
-    <w:basedOn w:val="Normal"/>
-    <w:next w:val="BodyText"/>
-    <w:uiPriority w:val="9"/>
-    <w:unhideWhenUsed/>
-    <w:qFormat/>
-    <w:pPr>
-      <w:keepNext/>
-      <w:keepLines/>
-      <w:spacing w:before="200" w:after="0"/>
+      <w:numPr>
+        <w:ilvl w:val="6"/>
+        <w:numId w:val="11"/>
+      </w:numPr>
+      <w:spacing w:before="200"/>
       <w:outlineLvl w:val="6"/>
     </w:pPr>
     <w:rPr>
       <w:rFonts w:asciiTheme="majorHAnsi" w:eastAsiaTheme="majorEastAsia" w:hAnsiTheme="majorHAnsi" w:cstheme="majorBidi"/>
-      <w:color w:val="4F81BD" w:themeColor="accent1"/>
-      <w:sz w:val="24"/>
-      <w:szCs w:val="24"/>
+      <w:i/>
+      <w:iCs/>
+      <w:color w:val="404040" w:themeColor="text1" w:themeTint="BF"/>
     </w:rPr>
   </w:style>
   <w:style w:type="paragraph" w:styleId="Heading8">
-    <w:name w:val="Heading 8"/>
+    <w:name w:val="heading 8"/>
     <w:basedOn w:val="Normal"/>
-    <w:next w:val="BodyText"/>
-    <w:uiPriority w:val="9"/>
+    <w:next w:val="Normal"/>
+    <w:link w:val="Heading8Char"/>
+    <w:semiHidden/>
     <w:unhideWhenUsed/>
     <w:qFormat/>
+    <w:rsid w:val="00D9070B"/>
     <w:pPr>
       <w:keepNext/>
       <w:keepLines/>
-      <w:spacing w:before="200" w:after="0"/>
+      <w:numPr>
+        <w:ilvl w:val="7"/>
+        <w:numId w:val="11"/>
+      </w:numPr>
+      <w:spacing w:before="200"/>
       <w:outlineLvl w:val="7"/>
     </w:pPr>
     <w:rPr>
       <w:rFonts w:asciiTheme="majorHAnsi" w:eastAsiaTheme="majorEastAsia" w:hAnsiTheme="majorHAnsi" w:cstheme="majorBidi"/>
-      <w:color w:val="4F81BD" w:themeColor="accent1"/>
-      <w:sz w:val="24"/>
-      <w:szCs w:val="24"/>
+      <w:color w:val="404040" w:themeColor="text1" w:themeTint="BF"/>
+      <w:sz w:val="20"/>
+      <w:szCs w:val="20"/>
     </w:rPr>
   </w:style>
   <w:style w:type="paragraph" w:styleId="Heading9">
-    <w:name w:val="Heading 9"/>
+    <w:name w:val="heading 9"/>
     <w:basedOn w:val="Normal"/>
-    <w:next w:val="BodyText"/>
-    <w:uiPriority w:val="9"/>
+    <w:next w:val="Normal"/>
+    <w:link w:val="Heading9Char"/>
+    <w:semiHidden/>
     <w:unhideWhenUsed/>
     <w:qFormat/>
+    <w:rsid w:val="00D9070B"/>
     <w:pPr>
       <w:keepNext/>
       <w:keepLines/>
-      <w:spacing w:before="200" w:after="0"/>
+      <w:numPr>
+        <w:ilvl w:val="8"/>
+        <w:numId w:val="11"/>
+      </w:numPr>
+      <w:spacing w:before="200"/>
       <w:outlineLvl w:val="8"/>
     </w:pPr>
     <w:rPr>
       <w:rFonts w:asciiTheme="majorHAnsi" w:eastAsiaTheme="majorEastAsia" w:hAnsiTheme="majorHAnsi" w:cstheme="majorBidi"/>
-      <w:color w:val="4F81BD" w:themeColor="accent1"/>
-      <w:sz w:val="24"/>
-      <w:szCs w:val="24"/>
-    </w:rPr>
-  </w:style>
-  <w:style w:type="paragraph" w:styleId="BlockText">
-    <w:name w:val="Block Text"/>
-    <w:basedOn w:val="BodyText"/>
-    <w:next w:val="BodyText"/>
-    <w:uiPriority w:val="9"/>
-    <w:unhideWhenUsed/>
-    <w:qFormat/>
-    <w:pPr>
-      <w:spacing w:before="100" w:after="100"/>
-      <w:ind w:firstLine="0"/>
-    </w:pPr>
-    <w:rPr>
-      <w:rFonts w:asciiTheme="majorHAnsi" w:eastAsiaTheme="majorEastAsia" w:hAnsiTheme="majorHAnsi" w:cstheme="majorBidi"/>
-      <w:bCs/>
+      <w:i/>
+      <w:iCs/>
+      <w:color w:val="404040" w:themeColor="text1" w:themeTint="BF"/>
       <w:sz w:val="20"/>
       <w:szCs w:val="20"/>
     </w:rPr>
   </w:style>
-  <w:style w:type="paragraph" w:styleId="FootnoteText">
-    <w:name w:val="Footnote Text"/>
-    <w:basedOn w:val="Normal"/>
-    <w:next w:val="FootnoteText"/>
-    <w:uiPriority w:val="9"/>
-    <w:unhideWhenUsed/>
-    <w:qFormat/>
-  </w:style>
   <w:style w:type="character" w:default="1" w:styleId="DefaultParagraphFont">
     <w:name w:val="Default Paragraph Font"/>
+    <w:uiPriority w:val="1"/>
     <w:semiHidden/>
     <w:unhideWhenUsed/>
   </w:style>
-  <w:style w:type="table" w:default="1" w:styleId="Table">
-    <w:name w:val="Table"/>
-    <w:basedOn w:val="TableNormal"/>
+  <w:style w:type="table" w:default="1" w:styleId="TableNormal">
+    <w:name w:val="Normal Table"/>
+    <w:uiPriority w:val="99"/>
     <w:semiHidden/>
     <w:unhideWhenUsed/>
-    <w:qFormat/>
     <w:tblPr>
       <w:tblInd w:w="0" w:type="dxa"/>
       <w:tblCellMar>
@@ -34549,144 +35440,1717 @@
       </w:tblCellMar>
     </w:tblPr>
   </w:style>
-  <w:style w:type="paragraph" w:customStyle="1" w:styleId="DefinitionTerm">
-    <w:name w:val="Definition Term"/>
+  <w:style w:type="numbering" w:default="1" w:styleId="NoList">
+    <w:name w:val="No List"/>
+    <w:uiPriority w:val="99"/>
+    <w:semiHidden/>
+    <w:unhideWhenUsed/>
+  </w:style>
+  <w:style w:type="paragraph" w:styleId="Header">
+    <w:name w:val="header"/>
     <w:basedOn w:val="Normal"/>
-    <w:next w:val="Definition"/>
+    <w:link w:val="HeaderChar"/>
+    <w:rsid w:val="005C4041"/>
     <w:pPr>
-      <w:keepNext/>
-      <w:keepLines/>
-      <w:spacing w:after="0"/>
+      <w:tabs>
+        <w:tab w:val="center" w:pos="4680"/>
+        <w:tab w:val="right" w:pos="9360"/>
+      </w:tabs>
+      <w:spacing w:before="40" w:after="200"/>
+      <w:jc w:val="right"/>
     </w:pPr>
     <w:rPr>
-      <w:b/>
+      <w:color w:val="000000" w:themeColor="text1"/>
+      <w:sz w:val="24"/>
+      <w:szCs w:val="24"/>
     </w:rPr>
   </w:style>
-  <w:style w:type="paragraph" w:customStyle="1" w:styleId="Definition">
-    <w:name w:val="Definition"/>
+  <w:style w:type="character" w:customStyle="1" w:styleId="HeaderChar">
+    <w:name w:val="Header Char"/>
+    <w:basedOn w:val="DefaultParagraphFont"/>
+    <w:link w:val="Header"/>
+    <w:rsid w:val="005C4041"/>
+    <w:rPr>
+      <w:color w:val="000000" w:themeColor="text1"/>
+      <w:sz w:val="24"/>
+      <w:szCs w:val="24"/>
+    </w:rPr>
+  </w:style>
+  <w:style w:type="paragraph" w:customStyle="1" w:styleId="Contact">
+    <w:name w:val="Contact"/>
     <w:basedOn w:val="Normal"/>
+    <w:rsid w:val="005C4041"/>
+    <w:pPr>
+      <w:spacing w:line="200" w:lineRule="exact"/>
+    </w:pPr>
+    <w:rPr>
+      <w:color w:val="663366" w:themeColor="accent1"/>
+      <w:sz w:val="14"/>
+      <w:szCs w:val="14"/>
+    </w:rPr>
   </w:style>
-  <w:style w:type="paragraph" w:styleId="Caption">
-    <w:name w:val="Caption"/>
+  <w:style w:type="paragraph" w:customStyle="1" w:styleId="Header-Left">
+    <w:name w:val="Header-Left"/>
+    <w:basedOn w:val="Normal"/>
+    <w:rsid w:val="005C4041"/>
+    <w:pPr>
+      <w:spacing w:after="200"/>
+      <w:ind w:left="43"/>
+    </w:pPr>
+    <w:rPr>
+      <w:rFonts w:asciiTheme="majorHAnsi" w:eastAsiaTheme="majorEastAsia" w:hAnsiTheme="majorHAnsi" w:cstheme="majorBidi"/>
+      <w:color w:val="663366" w:themeColor="accent1"/>
+      <w:sz w:val="48"/>
+    </w:rPr>
+  </w:style>
+  <w:style w:type="paragraph" w:customStyle="1" w:styleId="Header-Right">
+    <w:name w:val="Header-Right"/>
+    <w:basedOn w:val="Normal"/>
+    <w:rsid w:val="005C4041"/>
+    <w:pPr>
+      <w:spacing w:after="200"/>
+      <w:ind w:right="43"/>
+      <w:jc w:val="right"/>
+    </w:pPr>
+    <w:rPr>
+      <w:color w:val="663366" w:themeColor="accent1"/>
+      <w:sz w:val="36"/>
+    </w:rPr>
+  </w:style>
+  <w:style w:type="table" w:customStyle="1" w:styleId="HostTable-Borderless">
+    <w:name w:val="Host Table - Borderless"/>
+    <w:basedOn w:val="TableNormal"/>
+    <w:rsid w:val="005C4041"/>
+    <w:tblPr>
+      <w:tblInd w:w="0" w:type="dxa"/>
+      <w:tblCellMar>
+        <w:top w:w="0" w:type="dxa"/>
+        <w:left w:w="0" w:type="dxa"/>
+        <w:bottom w:w="0" w:type="dxa"/>
+        <w:right w:w="0" w:type="dxa"/>
+      </w:tblCellMar>
+    </w:tblPr>
+  </w:style>
+  <w:style w:type="paragraph" w:styleId="BodyText">
+    <w:name w:val="Body Text"/>
     <w:basedOn w:val="Normal"/>
     <w:link w:val="BodyTextChar"/>
+    <w:rsid w:val="005C4041"/>
     <w:pPr>
-      <w:spacing w:before="0" w:after="120"/>
+      <w:spacing w:after="200"/>
     </w:pPr>
     <w:rPr>
-      <w:i/>
+      <w:color w:val="404040" w:themeColor="text1" w:themeTint="BF"/>
+      <w:szCs w:val="20"/>
     </w:rPr>
-  </w:style>
-  <w:style w:type="paragraph" w:customStyle="1" w:styleId="TableCaption">
-    <w:name w:val="Table Caption"/>
-    <w:basedOn w:val="Caption"/>
-    <w:pPr>
-      <w:keepNext/>
-    </w:pPr>
-  </w:style>
-  <w:style w:type="paragraph" w:customStyle="1" w:styleId="ImageCaption">
-    <w:name w:val="Image Caption"/>
-    <w:basedOn w:val="Caption"/>
-  </w:style>
-  <w:style w:type="paragraph" w:customStyle="1" w:styleId="Figure">
-    <w:name w:val="Figure"/>
-    <w:basedOn w:val="Normal"/>
-  </w:style>
-  <w:style w:type="paragraph" w:customStyle="1" w:styleId="CaptionedFigure">
-    <w:name w:val="Captioned Figure"/>
-    <w:basedOn w:val="Figure"/>
-    <w:pPr>
-      <w:keepNext/>
-    </w:pPr>
   </w:style>
   <w:style w:type="character" w:customStyle="1" w:styleId="BodyTextChar">
     <w:name w:val="Body Text Char"/>
     <w:basedOn w:val="DefaultParagraphFont"/>
     <w:link w:val="BodyText"/>
+    <w:rsid w:val="005C4041"/>
+    <w:rPr>
+      <w:color w:val="404040" w:themeColor="text1" w:themeTint="BF"/>
+      <w:sz w:val="18"/>
+      <w:szCs w:val="20"/>
+    </w:rPr>
   </w:style>
-  <w:style w:type="character" w:customStyle="1" w:styleId="VerbatimChar">
-    <w:name w:val="Verbatim Char"/>
+  <w:style w:type="character" w:customStyle="1" w:styleId="Plus">
+    <w:name w:val="Plus"/>
+    <w:basedOn w:val="DefaultParagraphFont"/>
+    <w:rsid w:val="005C4041"/>
+    <w:rPr>
+      <w:b/>
+      <w:color w:val="B770B7" w:themeColor="accent1" w:themeTint="99"/>
+      <w:spacing w:val="-80"/>
+      <w:position w:val="24"/>
+      <w:sz w:val="60"/>
+    </w:rPr>
+  </w:style>
+  <w:style w:type="paragraph" w:customStyle="1" w:styleId="DateandRecipient">
+    <w:name w:val="Date and Recipient"/>
+    <w:basedOn w:val="Normal"/>
+    <w:rsid w:val="005C4041"/>
+    <w:pPr>
+      <w:spacing w:after="480"/>
+    </w:pPr>
+    <w:rPr>
+      <w:color w:val="404040" w:themeColor="text1" w:themeTint="BF"/>
+    </w:rPr>
+  </w:style>
+  <w:style w:type="paragraph" w:styleId="Signature">
+    <w:name w:val="Signature"/>
+    <w:basedOn w:val="Normal"/>
+    <w:link w:val="SignatureChar"/>
+    <w:rsid w:val="005C4041"/>
+    <w:pPr>
+      <w:spacing w:after="720"/>
+    </w:pPr>
+    <w:rPr>
+      <w:color w:val="404040" w:themeColor="text1" w:themeTint="BF"/>
+    </w:rPr>
+  </w:style>
+  <w:style w:type="character" w:customStyle="1" w:styleId="SignatureChar">
+    <w:name w:val="Signature Char"/>
+    <w:basedOn w:val="DefaultParagraphFont"/>
+    <w:link w:val="Signature"/>
+    <w:rsid w:val="005C4041"/>
+    <w:rPr>
+      <w:color w:val="404040" w:themeColor="text1" w:themeTint="BF"/>
+      <w:sz w:val="18"/>
+    </w:rPr>
+  </w:style>
+  <w:style w:type="paragraph" w:styleId="BalloonText">
+    <w:name w:val="Balloon Text"/>
+    <w:basedOn w:val="Normal"/>
+    <w:link w:val="BalloonTextChar"/>
+    <w:semiHidden/>
+    <w:unhideWhenUsed/>
+    <w:rsid w:val="005C4041"/>
+    <w:rPr>
+      <w:rFonts w:ascii="Tahoma" w:hAnsi="Tahoma" w:cs="Tahoma"/>
+      <w:sz w:val="16"/>
+      <w:szCs w:val="16"/>
+    </w:rPr>
+  </w:style>
+  <w:style w:type="character" w:customStyle="1" w:styleId="BalloonTextChar">
+    <w:name w:val="Balloon Text Char"/>
+    <w:basedOn w:val="DefaultParagraphFont"/>
+    <w:link w:val="BalloonText"/>
+    <w:semiHidden/>
+    <w:rsid w:val="005C4041"/>
+    <w:rPr>
+      <w:rFonts w:ascii="Tahoma" w:hAnsi="Tahoma" w:cs="Tahoma"/>
+      <w:sz w:val="16"/>
+      <w:szCs w:val="16"/>
+    </w:rPr>
+  </w:style>
+  <w:style w:type="paragraph" w:styleId="Bibliography">
+    <w:name w:val="Bibliography"/>
+    <w:basedOn w:val="Normal"/>
+    <w:next w:val="Normal"/>
+    <w:semiHidden/>
+    <w:unhideWhenUsed/>
+    <w:rsid w:val="005C4041"/>
+  </w:style>
+  <w:style w:type="paragraph" w:styleId="BlockText">
+    <w:name w:val="Block Text"/>
+    <w:basedOn w:val="Normal"/>
+    <w:semiHidden/>
+    <w:unhideWhenUsed/>
+    <w:rsid w:val="005C4041"/>
+    <w:pPr>
+      <w:pBdr>
+        <w:top w:val="single" w:sz="2" w:space="10" w:color="663366" w:themeColor="accent1" w:shadow="1"/>
+        <w:left w:val="single" w:sz="2" w:space="10" w:color="663366" w:themeColor="accent1" w:shadow="1"/>
+        <w:bottom w:val="single" w:sz="2" w:space="10" w:color="663366" w:themeColor="accent1" w:shadow="1"/>
+        <w:right w:val="single" w:sz="2" w:space="10" w:color="663366" w:themeColor="accent1" w:shadow="1"/>
+      </w:pBdr>
+      <w:ind w:left="1152" w:right="1152"/>
+    </w:pPr>
+    <w:rPr>
+      <w:i/>
+      <w:iCs/>
+      <w:color w:val="663366" w:themeColor="accent1"/>
+    </w:rPr>
+  </w:style>
+  <w:style w:type="paragraph" w:styleId="BodyText2">
+    <w:name w:val="Body Text 2"/>
+    <w:basedOn w:val="Normal"/>
+    <w:link w:val="BodyText2Char"/>
+    <w:semiHidden/>
+    <w:unhideWhenUsed/>
+    <w:rsid w:val="005C4041"/>
+    <w:pPr>
+      <w:spacing w:after="120"/>
+      <w:ind w:left="360"/>
+    </w:pPr>
+  </w:style>
+  <w:style w:type="paragraph" w:styleId="BodyText3">
+    <w:name w:val="Body Text 3"/>
+    <w:basedOn w:val="Normal"/>
+    <w:link w:val="BodyText3Char"/>
+    <w:semiHidden/>
+    <w:unhideWhenUsed/>
+    <w:rsid w:val="005C4041"/>
+    <w:pPr>
+      <w:spacing w:after="120"/>
+    </w:pPr>
+    <w:rPr>
+      <w:sz w:val="16"/>
+      <w:szCs w:val="16"/>
+    </w:rPr>
+  </w:style>
+  <w:style w:type="character" w:customStyle="1" w:styleId="BodyText3Char">
+    <w:name w:val="Body Text 3 Char"/>
+    <w:basedOn w:val="DefaultParagraphFont"/>
+    <w:link w:val="BodyText3"/>
+    <w:semiHidden/>
+    <w:rsid w:val="005C4041"/>
+    <w:rPr>
+      <w:sz w:val="16"/>
+      <w:szCs w:val="16"/>
+    </w:rPr>
+  </w:style>
+  <w:style w:type="paragraph" w:styleId="BodyTextFirstIndent">
+    <w:name w:val="Body Text First Indent"/>
+    <w:basedOn w:val="BodyText"/>
+    <w:link w:val="BodyTextFirstIndentChar"/>
+    <w:semiHidden/>
+    <w:unhideWhenUsed/>
+    <w:rsid w:val="005C4041"/>
+    <w:pPr>
+      <w:spacing w:after="0"/>
+      <w:ind w:firstLine="360"/>
+    </w:pPr>
+    <w:rPr>
+      <w:color w:val="auto"/>
+      <w:szCs w:val="22"/>
+    </w:rPr>
+  </w:style>
+  <w:style w:type="character" w:customStyle="1" w:styleId="BodyTextFirstIndentChar">
+    <w:name w:val="Body Text First Indent Char"/>
     <w:basedOn w:val="BodyTextChar"/>
+    <w:link w:val="BodyTextFirstIndent"/>
+    <w:semiHidden/>
+    <w:rsid w:val="005C4041"/>
+    <w:rPr>
+      <w:color w:val="404040" w:themeColor="text1" w:themeTint="BF"/>
+      <w:sz w:val="18"/>
+      <w:szCs w:val="20"/>
+    </w:rPr>
+  </w:style>
+  <w:style w:type="character" w:customStyle="1" w:styleId="BodyText2Char">
+    <w:name w:val="Body Text 2 Char"/>
+    <w:basedOn w:val="DefaultParagraphFont"/>
+    <w:link w:val="BodyText2"/>
+    <w:semiHidden/>
+    <w:rsid w:val="005C4041"/>
+    <w:rPr>
+      <w:sz w:val="18"/>
+    </w:rPr>
+  </w:style>
+  <w:style w:type="paragraph" w:styleId="BodyTextFirstIndent2">
+    <w:name w:val="Body Text First Indent 2"/>
+    <w:basedOn w:val="BodyText2"/>
+    <w:link w:val="BodyTextFirstIndent2Char"/>
+    <w:semiHidden/>
+    <w:unhideWhenUsed/>
+    <w:rsid w:val="005C4041"/>
+    <w:pPr>
+      <w:spacing w:after="0"/>
+      <w:ind w:firstLine="360"/>
+    </w:pPr>
+  </w:style>
+  <w:style w:type="character" w:customStyle="1" w:styleId="BodyTextFirstIndent2Char">
+    <w:name w:val="Body Text First Indent 2 Char"/>
+    <w:basedOn w:val="BodyText2Char"/>
+    <w:link w:val="BodyTextFirstIndent2"/>
+    <w:semiHidden/>
+    <w:rsid w:val="005C4041"/>
+    <w:rPr>
+      <w:sz w:val="18"/>
+    </w:rPr>
+  </w:style>
+  <w:style w:type="paragraph" w:styleId="BodyTextIndent2">
+    <w:name w:val="Body Text Indent 2"/>
+    <w:basedOn w:val="Normal"/>
+    <w:link w:val="BodyTextIndent2Char"/>
+    <w:semiHidden/>
+    <w:unhideWhenUsed/>
+    <w:rsid w:val="005C4041"/>
+    <w:pPr>
+      <w:spacing w:after="120" w:line="480" w:lineRule="auto"/>
+      <w:ind w:left="360"/>
+    </w:pPr>
+  </w:style>
+  <w:style w:type="character" w:customStyle="1" w:styleId="BodyTextIndent2Char">
+    <w:name w:val="Body Text Indent 2 Char"/>
+    <w:basedOn w:val="DefaultParagraphFont"/>
+    <w:link w:val="BodyTextIndent2"/>
+    <w:semiHidden/>
+    <w:rsid w:val="005C4041"/>
+    <w:rPr>
+      <w:sz w:val="18"/>
+    </w:rPr>
+  </w:style>
+  <w:style w:type="paragraph" w:styleId="BodyTextIndent3">
+    <w:name w:val="Body Text Indent 3"/>
+    <w:basedOn w:val="Normal"/>
+    <w:link w:val="BodyTextIndent3Char"/>
+    <w:semiHidden/>
+    <w:unhideWhenUsed/>
+    <w:rsid w:val="005C4041"/>
+    <w:pPr>
+      <w:spacing w:after="120"/>
+      <w:ind w:left="360"/>
+    </w:pPr>
+    <w:rPr>
+      <w:sz w:val="16"/>
+      <w:szCs w:val="16"/>
+    </w:rPr>
+  </w:style>
+  <w:style w:type="character" w:customStyle="1" w:styleId="BodyTextIndent3Char">
+    <w:name w:val="Body Text Indent 3 Char"/>
+    <w:basedOn w:val="DefaultParagraphFont"/>
+    <w:link w:val="BodyTextIndent3"/>
+    <w:semiHidden/>
+    <w:rsid w:val="005C4041"/>
+    <w:rPr>
+      <w:sz w:val="16"/>
+      <w:szCs w:val="16"/>
+    </w:rPr>
+  </w:style>
+  <w:style w:type="paragraph" w:styleId="Caption">
+    <w:name w:val="caption"/>
+    <w:basedOn w:val="Normal"/>
+    <w:next w:val="Normal"/>
+    <w:semiHidden/>
+    <w:unhideWhenUsed/>
+    <w:qFormat/>
+    <w:rsid w:val="005C4041"/>
+    <w:pPr>
+      <w:spacing w:after="200"/>
+    </w:pPr>
+    <w:rPr>
+      <w:b/>
+      <w:bCs/>
+      <w:color w:val="663366" w:themeColor="accent1"/>
+      <w:szCs w:val="18"/>
+    </w:rPr>
+  </w:style>
+  <w:style w:type="paragraph" w:styleId="Closing">
+    <w:name w:val="Closing"/>
+    <w:basedOn w:val="Normal"/>
+    <w:link w:val="ClosingChar"/>
+    <w:semiHidden/>
+    <w:unhideWhenUsed/>
+    <w:rsid w:val="005C4041"/>
+    <w:pPr>
+      <w:ind w:left="4320"/>
+    </w:pPr>
+  </w:style>
+  <w:style w:type="character" w:customStyle="1" w:styleId="ClosingChar">
+    <w:name w:val="Closing Char"/>
+    <w:basedOn w:val="DefaultParagraphFont"/>
+    <w:link w:val="Closing"/>
+    <w:semiHidden/>
+    <w:rsid w:val="005C4041"/>
+    <w:rPr>
+      <w:sz w:val="18"/>
+    </w:rPr>
+  </w:style>
+  <w:style w:type="paragraph" w:styleId="CommentText">
+    <w:name w:val="annotation text"/>
+    <w:basedOn w:val="Normal"/>
+    <w:link w:val="CommentTextChar"/>
+    <w:semiHidden/>
+    <w:unhideWhenUsed/>
+    <w:rsid w:val="005C4041"/>
+    <w:rPr>
+      <w:sz w:val="20"/>
+      <w:szCs w:val="20"/>
+    </w:rPr>
+  </w:style>
+  <w:style w:type="character" w:customStyle="1" w:styleId="CommentTextChar">
+    <w:name w:val="Comment Text Char"/>
+    <w:basedOn w:val="DefaultParagraphFont"/>
+    <w:link w:val="CommentText"/>
+    <w:semiHidden/>
+    <w:rsid w:val="005C4041"/>
+    <w:rPr>
+      <w:sz w:val="20"/>
+      <w:szCs w:val="20"/>
+    </w:rPr>
+  </w:style>
+  <w:style w:type="paragraph" w:styleId="CommentSubject">
+    <w:name w:val="annotation subject"/>
+    <w:basedOn w:val="CommentText"/>
+    <w:next w:val="CommentText"/>
+    <w:link w:val="CommentSubjectChar"/>
+    <w:semiHidden/>
+    <w:unhideWhenUsed/>
+    <w:rsid w:val="005C4041"/>
+    <w:rPr>
+      <w:b/>
+      <w:bCs/>
+    </w:rPr>
+  </w:style>
+  <w:style w:type="character" w:customStyle="1" w:styleId="CommentSubjectChar">
+    <w:name w:val="Comment Subject Char"/>
+    <w:basedOn w:val="CommentTextChar"/>
+    <w:link w:val="CommentSubject"/>
+    <w:semiHidden/>
+    <w:rsid w:val="005C4041"/>
+    <w:rPr>
+      <w:b/>
+      <w:bCs/>
+      <w:sz w:val="20"/>
+      <w:szCs w:val="20"/>
+    </w:rPr>
+  </w:style>
+  <w:style w:type="paragraph" w:styleId="Date">
+    <w:name w:val="Date"/>
+    <w:basedOn w:val="Normal"/>
+    <w:next w:val="Normal"/>
+    <w:link w:val="DateChar"/>
+    <w:semiHidden/>
+    <w:unhideWhenUsed/>
+    <w:rsid w:val="005C4041"/>
+  </w:style>
+  <w:style w:type="character" w:customStyle="1" w:styleId="DateChar">
+    <w:name w:val="Date Char"/>
+    <w:basedOn w:val="DefaultParagraphFont"/>
+    <w:link w:val="Date"/>
+    <w:semiHidden/>
+    <w:rsid w:val="005C4041"/>
+    <w:rPr>
+      <w:sz w:val="18"/>
+    </w:rPr>
+  </w:style>
+  <w:style w:type="paragraph" w:styleId="DocumentMap">
+    <w:name w:val="Document Map"/>
+    <w:basedOn w:val="Normal"/>
+    <w:link w:val="DocumentMapChar"/>
+    <w:semiHidden/>
+    <w:unhideWhenUsed/>
+    <w:rsid w:val="005C4041"/>
+    <w:rPr>
+      <w:rFonts w:ascii="Tahoma" w:hAnsi="Tahoma" w:cs="Tahoma"/>
+      <w:sz w:val="16"/>
+      <w:szCs w:val="16"/>
+    </w:rPr>
+  </w:style>
+  <w:style w:type="character" w:customStyle="1" w:styleId="DocumentMapChar">
+    <w:name w:val="Document Map Char"/>
+    <w:basedOn w:val="DefaultParagraphFont"/>
+    <w:link w:val="DocumentMap"/>
+    <w:semiHidden/>
+    <w:rsid w:val="005C4041"/>
+    <w:rPr>
+      <w:rFonts w:ascii="Tahoma" w:hAnsi="Tahoma" w:cs="Tahoma"/>
+      <w:sz w:val="16"/>
+      <w:szCs w:val="16"/>
+    </w:rPr>
+  </w:style>
+  <w:style w:type="paragraph" w:styleId="E-mailSignature">
+    <w:name w:val="E-mail Signature"/>
+    <w:basedOn w:val="Normal"/>
+    <w:link w:val="E-mailSignatureChar"/>
+    <w:semiHidden/>
+    <w:unhideWhenUsed/>
+    <w:rsid w:val="005C4041"/>
+  </w:style>
+  <w:style w:type="character" w:customStyle="1" w:styleId="E-mailSignatureChar">
+    <w:name w:val="E-mail Signature Char"/>
+    <w:basedOn w:val="DefaultParagraphFont"/>
+    <w:link w:val="E-mailSignature"/>
+    <w:semiHidden/>
+    <w:rsid w:val="005C4041"/>
+    <w:rPr>
+      <w:sz w:val="18"/>
+    </w:rPr>
+  </w:style>
+  <w:style w:type="paragraph" w:styleId="EndnoteText">
+    <w:name w:val="endnote text"/>
+    <w:basedOn w:val="Normal"/>
+    <w:link w:val="EndnoteTextChar"/>
+    <w:semiHidden/>
+    <w:unhideWhenUsed/>
+    <w:rsid w:val="005C4041"/>
+    <w:rPr>
+      <w:sz w:val="20"/>
+      <w:szCs w:val="20"/>
+    </w:rPr>
+  </w:style>
+  <w:style w:type="character" w:customStyle="1" w:styleId="EndnoteTextChar">
+    <w:name w:val="Endnote Text Char"/>
+    <w:basedOn w:val="DefaultParagraphFont"/>
+    <w:link w:val="EndnoteText"/>
+    <w:semiHidden/>
+    <w:rsid w:val="005C4041"/>
+    <w:rPr>
+      <w:sz w:val="20"/>
+      <w:szCs w:val="20"/>
+    </w:rPr>
+  </w:style>
+  <w:style w:type="paragraph" w:styleId="EnvelopeAddress">
+    <w:name w:val="envelope address"/>
+    <w:basedOn w:val="Normal"/>
+    <w:semiHidden/>
+    <w:unhideWhenUsed/>
+    <w:rsid w:val="005C4041"/>
+    <w:pPr>
+      <w:framePr w:w="7920" w:h="1980" w:hRule="exact" w:hSpace="180" w:wrap="auto" w:hAnchor="page" w:xAlign="center" w:yAlign="bottom"/>
+      <w:ind w:left="2880"/>
+    </w:pPr>
+    <w:rPr>
+      <w:rFonts w:asciiTheme="majorHAnsi" w:eastAsiaTheme="majorEastAsia" w:hAnsiTheme="majorHAnsi" w:cstheme="majorBidi"/>
+      <w:sz w:val="24"/>
+      <w:szCs w:val="24"/>
+    </w:rPr>
+  </w:style>
+  <w:style w:type="paragraph" w:styleId="EnvelopeReturn">
+    <w:name w:val="envelope return"/>
+    <w:basedOn w:val="Normal"/>
+    <w:semiHidden/>
+    <w:unhideWhenUsed/>
+    <w:rsid w:val="005C4041"/>
+    <w:rPr>
+      <w:rFonts w:asciiTheme="majorHAnsi" w:eastAsiaTheme="majorEastAsia" w:hAnsiTheme="majorHAnsi" w:cstheme="majorBidi"/>
+      <w:sz w:val="20"/>
+      <w:szCs w:val="20"/>
+    </w:rPr>
+  </w:style>
+  <w:style w:type="paragraph" w:styleId="Footer">
+    <w:name w:val="footer"/>
+    <w:basedOn w:val="Normal"/>
+    <w:link w:val="FooterChar"/>
+    <w:unhideWhenUsed/>
+    <w:rsid w:val="005C4041"/>
+    <w:pPr>
+      <w:tabs>
+        <w:tab w:val="center" w:pos="4680"/>
+        <w:tab w:val="right" w:pos="9360"/>
+      </w:tabs>
+    </w:pPr>
+  </w:style>
+  <w:style w:type="character" w:customStyle="1" w:styleId="FooterChar">
+    <w:name w:val="Footer Char"/>
+    <w:basedOn w:val="DefaultParagraphFont"/>
+    <w:link w:val="Footer"/>
+    <w:rsid w:val="005C4041"/>
+    <w:rPr>
+      <w:sz w:val="18"/>
+    </w:rPr>
+  </w:style>
+  <w:style w:type="paragraph" w:styleId="FootnoteText">
+    <w:name w:val="footnote text"/>
+    <w:basedOn w:val="Normal"/>
+    <w:link w:val="FootnoteTextChar"/>
+    <w:unhideWhenUsed/>
+    <w:rsid w:val="005C4041"/>
+    <w:rPr>
+      <w:sz w:val="20"/>
+      <w:szCs w:val="20"/>
+    </w:rPr>
+  </w:style>
+  <w:style w:type="character" w:customStyle="1" w:styleId="FootnoteTextChar">
+    <w:name w:val="Footnote Text Char"/>
+    <w:basedOn w:val="DefaultParagraphFont"/>
+    <w:link w:val="FootnoteText"/>
+    <w:rsid w:val="005C4041"/>
+    <w:rPr>
+      <w:sz w:val="20"/>
+      <w:szCs w:val="20"/>
+    </w:rPr>
+  </w:style>
+  <w:style w:type="character" w:customStyle="1" w:styleId="Heading1Char">
+    <w:name w:val="Heading 1 Char"/>
+    <w:basedOn w:val="DefaultParagraphFont"/>
+    <w:link w:val="Heading1"/>
+    <w:rsid w:val="00D9070B"/>
+    <w:rPr>
+      <w:rFonts w:asciiTheme="majorHAnsi" w:eastAsiaTheme="majorEastAsia" w:hAnsiTheme="majorHAnsi" w:cstheme="majorBidi"/>
+      <w:b/>
+      <w:bCs/>
+      <w:color w:val="4C264C" w:themeColor="accent1" w:themeShade="BF"/>
+      <w:sz w:val="28"/>
+      <w:szCs w:val="28"/>
+    </w:rPr>
+  </w:style>
+  <w:style w:type="character" w:customStyle="1" w:styleId="Heading2Char">
+    <w:name w:val="Heading 2 Char"/>
+    <w:basedOn w:val="DefaultParagraphFont"/>
+    <w:link w:val="Heading2"/>
+    <w:rsid w:val="00D9070B"/>
+    <w:rPr>
+      <w:rFonts w:asciiTheme="majorHAnsi" w:eastAsiaTheme="majorEastAsia" w:hAnsiTheme="majorHAnsi" w:cstheme="majorBidi"/>
+      <w:b/>
+      <w:bCs/>
+      <w:color w:val="663366" w:themeColor="accent1"/>
+      <w:sz w:val="26"/>
+      <w:szCs w:val="26"/>
+    </w:rPr>
+  </w:style>
+  <w:style w:type="character" w:customStyle="1" w:styleId="Heading3Char">
+    <w:name w:val="Heading 3 Char"/>
+    <w:basedOn w:val="DefaultParagraphFont"/>
+    <w:link w:val="Heading3"/>
+    <w:rsid w:val="00D9070B"/>
+    <w:rPr>
+      <w:rFonts w:asciiTheme="majorHAnsi" w:eastAsiaTheme="majorEastAsia" w:hAnsiTheme="majorHAnsi" w:cstheme="majorBidi"/>
+      <w:b/>
+      <w:bCs/>
+      <w:color w:val="663366" w:themeColor="accent1"/>
+      <w:sz w:val="18"/>
+    </w:rPr>
+  </w:style>
+  <w:style w:type="character" w:customStyle="1" w:styleId="Heading4Char">
+    <w:name w:val="Heading 4 Char"/>
+    <w:basedOn w:val="DefaultParagraphFont"/>
+    <w:link w:val="Heading4"/>
+    <w:semiHidden/>
+    <w:rsid w:val="00D9070B"/>
+    <w:rPr>
+      <w:rFonts w:asciiTheme="majorHAnsi" w:eastAsiaTheme="majorEastAsia" w:hAnsiTheme="majorHAnsi" w:cstheme="majorBidi"/>
+      <w:b/>
+      <w:bCs/>
+      <w:i/>
+      <w:iCs/>
+      <w:color w:val="663366" w:themeColor="accent1"/>
+      <w:sz w:val="18"/>
+    </w:rPr>
+  </w:style>
+  <w:style w:type="character" w:customStyle="1" w:styleId="Heading5Char">
+    <w:name w:val="Heading 5 Char"/>
+    <w:basedOn w:val="DefaultParagraphFont"/>
+    <w:link w:val="Heading5"/>
+    <w:semiHidden/>
+    <w:rsid w:val="00D9070B"/>
+    <w:rPr>
+      <w:rFonts w:asciiTheme="majorHAnsi" w:eastAsiaTheme="majorEastAsia" w:hAnsiTheme="majorHAnsi" w:cstheme="majorBidi"/>
+      <w:color w:val="321932" w:themeColor="accent1" w:themeShade="7F"/>
+      <w:sz w:val="18"/>
+    </w:rPr>
+  </w:style>
+  <w:style w:type="character" w:customStyle="1" w:styleId="Heading6Char">
+    <w:name w:val="Heading 6 Char"/>
+    <w:basedOn w:val="DefaultParagraphFont"/>
+    <w:link w:val="Heading6"/>
+    <w:semiHidden/>
+    <w:rsid w:val="00D9070B"/>
+    <w:rPr>
+      <w:rFonts w:asciiTheme="majorHAnsi" w:eastAsiaTheme="majorEastAsia" w:hAnsiTheme="majorHAnsi" w:cstheme="majorBidi"/>
+      <w:i/>
+      <w:iCs/>
+      <w:color w:val="321932" w:themeColor="accent1" w:themeShade="7F"/>
+      <w:sz w:val="18"/>
+    </w:rPr>
+  </w:style>
+  <w:style w:type="character" w:customStyle="1" w:styleId="Heading7Char">
+    <w:name w:val="Heading 7 Char"/>
+    <w:basedOn w:val="DefaultParagraphFont"/>
+    <w:link w:val="Heading7"/>
+    <w:semiHidden/>
+    <w:rsid w:val="00D9070B"/>
+    <w:rPr>
+      <w:rFonts w:asciiTheme="majorHAnsi" w:eastAsiaTheme="majorEastAsia" w:hAnsiTheme="majorHAnsi" w:cstheme="majorBidi"/>
+      <w:i/>
+      <w:iCs/>
+      <w:color w:val="404040" w:themeColor="text1" w:themeTint="BF"/>
+      <w:sz w:val="18"/>
+    </w:rPr>
+  </w:style>
+  <w:style w:type="character" w:customStyle="1" w:styleId="Heading8Char">
+    <w:name w:val="Heading 8 Char"/>
+    <w:basedOn w:val="DefaultParagraphFont"/>
+    <w:link w:val="Heading8"/>
+    <w:semiHidden/>
+    <w:rsid w:val="00D9070B"/>
+    <w:rPr>
+      <w:rFonts w:asciiTheme="majorHAnsi" w:eastAsiaTheme="majorEastAsia" w:hAnsiTheme="majorHAnsi" w:cstheme="majorBidi"/>
+      <w:color w:val="404040" w:themeColor="text1" w:themeTint="BF"/>
+      <w:sz w:val="20"/>
+      <w:szCs w:val="20"/>
+    </w:rPr>
+  </w:style>
+  <w:style w:type="character" w:customStyle="1" w:styleId="Heading9Char">
+    <w:name w:val="Heading 9 Char"/>
+    <w:basedOn w:val="DefaultParagraphFont"/>
+    <w:link w:val="Heading9"/>
+    <w:semiHidden/>
+    <w:rsid w:val="00D9070B"/>
+    <w:rPr>
+      <w:rFonts w:asciiTheme="majorHAnsi" w:eastAsiaTheme="majorEastAsia" w:hAnsiTheme="majorHAnsi" w:cstheme="majorBidi"/>
+      <w:i/>
+      <w:iCs/>
+      <w:color w:val="404040" w:themeColor="text1" w:themeTint="BF"/>
+      <w:sz w:val="20"/>
+      <w:szCs w:val="20"/>
+    </w:rPr>
+  </w:style>
+  <w:style w:type="paragraph" w:styleId="HTMLAddress">
+    <w:name w:val="HTML Address"/>
+    <w:basedOn w:val="Normal"/>
+    <w:link w:val="HTMLAddressChar"/>
+    <w:semiHidden/>
+    <w:unhideWhenUsed/>
+    <w:rsid w:val="005C4041"/>
+    <w:rPr>
+      <w:i/>
+      <w:iCs/>
+    </w:rPr>
+  </w:style>
+  <w:style w:type="character" w:customStyle="1" w:styleId="HTMLAddressChar">
+    <w:name w:val="HTML Address Char"/>
+    <w:basedOn w:val="DefaultParagraphFont"/>
+    <w:link w:val="HTMLAddress"/>
+    <w:semiHidden/>
+    <w:rsid w:val="005C4041"/>
+    <w:rPr>
+      <w:i/>
+      <w:iCs/>
+      <w:sz w:val="18"/>
+    </w:rPr>
+  </w:style>
+  <w:style w:type="paragraph" w:styleId="HTMLPreformatted">
+    <w:name w:val="HTML Preformatted"/>
+    <w:basedOn w:val="Normal"/>
+    <w:link w:val="HTMLPreformattedChar"/>
+    <w:semiHidden/>
+    <w:unhideWhenUsed/>
+    <w:rsid w:val="005C4041"/>
     <w:rPr>
       <w:rFonts w:ascii="Consolas" w:hAnsi="Consolas"/>
-      <w:sz w:val="22"/>
+      <w:sz w:val="20"/>
+      <w:szCs w:val="20"/>
     </w:rPr>
   </w:style>
-  <w:style w:type="character" w:styleId="FootnoteReference">
-    <w:name w:val="Footnote Reference"/>
-    <w:basedOn w:val="BodyTextChar"/>
+  <w:style w:type="character" w:customStyle="1" w:styleId="HTMLPreformattedChar">
+    <w:name w:val="HTML Preformatted Char"/>
+    <w:basedOn w:val="DefaultParagraphFont"/>
+    <w:link w:val="HTMLPreformatted"/>
+    <w:semiHidden/>
+    <w:rsid w:val="005C4041"/>
     <w:rPr>
-      <w:vertAlign w:val="superscript"/>
+      <w:rFonts w:ascii="Consolas" w:hAnsi="Consolas"/>
+      <w:sz w:val="20"/>
+      <w:szCs w:val="20"/>
     </w:rPr>
   </w:style>
-  <w:style w:type="character" w:styleId="Hyperlink">
-    <w:name w:val="Hyperlink"/>
-    <w:basedOn w:val="BodyTextChar"/>
+  <w:style w:type="paragraph" w:styleId="Index1">
+    <w:name w:val="index 1"/>
+    <w:basedOn w:val="Normal"/>
+    <w:next w:val="Normal"/>
+    <w:autoRedefine/>
+    <w:semiHidden/>
+    <w:unhideWhenUsed/>
+    <w:rsid w:val="005C4041"/>
+    <w:pPr>
+      <w:ind w:left="180" w:hanging="180"/>
+    </w:pPr>
+  </w:style>
+  <w:style w:type="paragraph" w:styleId="Index2">
+    <w:name w:val="index 2"/>
+    <w:basedOn w:val="Normal"/>
+    <w:next w:val="Normal"/>
+    <w:autoRedefine/>
+    <w:semiHidden/>
+    <w:unhideWhenUsed/>
+    <w:rsid w:val="005C4041"/>
+    <w:pPr>
+      <w:ind w:left="360" w:hanging="180"/>
+    </w:pPr>
+  </w:style>
+  <w:style w:type="paragraph" w:styleId="Index3">
+    <w:name w:val="index 3"/>
+    <w:basedOn w:val="Normal"/>
+    <w:next w:val="Normal"/>
+    <w:autoRedefine/>
+    <w:semiHidden/>
+    <w:unhideWhenUsed/>
+    <w:rsid w:val="005C4041"/>
+    <w:pPr>
+      <w:ind w:left="540" w:hanging="180"/>
+    </w:pPr>
+  </w:style>
+  <w:style w:type="paragraph" w:styleId="Index4">
+    <w:name w:val="index 4"/>
+    <w:basedOn w:val="Normal"/>
+    <w:next w:val="Normal"/>
+    <w:autoRedefine/>
+    <w:semiHidden/>
+    <w:unhideWhenUsed/>
+    <w:rsid w:val="005C4041"/>
+    <w:pPr>
+      <w:ind w:left="720" w:hanging="180"/>
+    </w:pPr>
+  </w:style>
+  <w:style w:type="paragraph" w:styleId="Index5">
+    <w:name w:val="index 5"/>
+    <w:basedOn w:val="Normal"/>
+    <w:next w:val="Normal"/>
+    <w:autoRedefine/>
+    <w:semiHidden/>
+    <w:unhideWhenUsed/>
+    <w:rsid w:val="005C4041"/>
+    <w:pPr>
+      <w:ind w:left="900" w:hanging="180"/>
+    </w:pPr>
+  </w:style>
+  <w:style w:type="paragraph" w:styleId="Index6">
+    <w:name w:val="index 6"/>
+    <w:basedOn w:val="Normal"/>
+    <w:next w:val="Normal"/>
+    <w:autoRedefine/>
+    <w:semiHidden/>
+    <w:unhideWhenUsed/>
+    <w:rsid w:val="005C4041"/>
+    <w:pPr>
+      <w:ind w:left="1080" w:hanging="180"/>
+    </w:pPr>
+  </w:style>
+  <w:style w:type="paragraph" w:styleId="Index7">
+    <w:name w:val="index 7"/>
+    <w:basedOn w:val="Normal"/>
+    <w:next w:val="Normal"/>
+    <w:autoRedefine/>
+    <w:semiHidden/>
+    <w:unhideWhenUsed/>
+    <w:rsid w:val="005C4041"/>
+    <w:pPr>
+      <w:ind w:left="1260" w:hanging="180"/>
+    </w:pPr>
+  </w:style>
+  <w:style w:type="paragraph" w:styleId="Index8">
+    <w:name w:val="index 8"/>
+    <w:basedOn w:val="Normal"/>
+    <w:next w:val="Normal"/>
+    <w:autoRedefine/>
+    <w:semiHidden/>
+    <w:unhideWhenUsed/>
+    <w:rsid w:val="005C4041"/>
+    <w:pPr>
+      <w:ind w:left="1440" w:hanging="180"/>
+    </w:pPr>
+  </w:style>
+  <w:style w:type="paragraph" w:styleId="Index9">
+    <w:name w:val="index 9"/>
+    <w:basedOn w:val="Normal"/>
+    <w:next w:val="Normal"/>
+    <w:autoRedefine/>
+    <w:semiHidden/>
+    <w:unhideWhenUsed/>
+    <w:rsid w:val="005C4041"/>
+    <w:pPr>
+      <w:ind w:left="1620" w:hanging="180"/>
+    </w:pPr>
+  </w:style>
+  <w:style w:type="paragraph" w:styleId="IndexHeading">
+    <w:name w:val="index heading"/>
+    <w:basedOn w:val="Normal"/>
+    <w:next w:val="Index1"/>
+    <w:semiHidden/>
+    <w:unhideWhenUsed/>
+    <w:rsid w:val="005C4041"/>
     <w:rPr>
-      <w:color w:val="4F81BD" w:themeColor="accent1"/>
+      <w:rFonts w:asciiTheme="majorHAnsi" w:eastAsiaTheme="majorEastAsia" w:hAnsiTheme="majorHAnsi" w:cstheme="majorBidi"/>
+      <w:b/>
+      <w:bCs/>
     </w:rPr>
+  </w:style>
+  <w:style w:type="paragraph" w:styleId="IntenseQuote">
+    <w:name w:val="Intense Quote"/>
+    <w:basedOn w:val="Normal"/>
+    <w:next w:val="Normal"/>
+    <w:link w:val="IntenseQuoteChar"/>
+    <w:qFormat/>
+    <w:rsid w:val="005C4041"/>
+    <w:pPr>
+      <w:pBdr>
+        <w:bottom w:val="single" w:sz="4" w:space="4" w:color="663366" w:themeColor="accent1"/>
+      </w:pBdr>
+      <w:spacing w:before="200" w:after="280"/>
+      <w:ind w:left="936" w:right="936"/>
+    </w:pPr>
+    <w:rPr>
+      <w:b/>
+      <w:bCs/>
+      <w:i/>
+      <w:iCs/>
+      <w:color w:val="663366" w:themeColor="accent1"/>
+    </w:rPr>
+  </w:style>
+  <w:style w:type="character" w:customStyle="1" w:styleId="IntenseQuoteChar">
+    <w:name w:val="Intense Quote Char"/>
+    <w:basedOn w:val="DefaultParagraphFont"/>
+    <w:link w:val="IntenseQuote"/>
+    <w:rsid w:val="005C4041"/>
+    <w:rPr>
+      <w:b/>
+      <w:bCs/>
+      <w:i/>
+      <w:iCs/>
+      <w:color w:val="663366" w:themeColor="accent1"/>
+      <w:sz w:val="18"/>
+    </w:rPr>
+  </w:style>
+  <w:style w:type="paragraph" w:styleId="List">
+    <w:name w:val="List"/>
+    <w:basedOn w:val="Normal"/>
+    <w:semiHidden/>
+    <w:unhideWhenUsed/>
+    <w:rsid w:val="005C4041"/>
+    <w:pPr>
+      <w:ind w:left="360" w:hanging="360"/>
+      <w:contextualSpacing/>
+    </w:pPr>
+  </w:style>
+  <w:style w:type="paragraph" w:styleId="List2">
+    <w:name w:val="List 2"/>
+    <w:basedOn w:val="Normal"/>
+    <w:semiHidden/>
+    <w:unhideWhenUsed/>
+    <w:rsid w:val="005C4041"/>
+    <w:pPr>
+      <w:ind w:left="720" w:hanging="360"/>
+      <w:contextualSpacing/>
+    </w:pPr>
+  </w:style>
+  <w:style w:type="paragraph" w:styleId="List3">
+    <w:name w:val="List 3"/>
+    <w:basedOn w:val="Normal"/>
+    <w:semiHidden/>
+    <w:unhideWhenUsed/>
+    <w:rsid w:val="005C4041"/>
+    <w:pPr>
+      <w:ind w:left="1080" w:hanging="360"/>
+      <w:contextualSpacing/>
+    </w:pPr>
+  </w:style>
+  <w:style w:type="paragraph" w:styleId="List4">
+    <w:name w:val="List 4"/>
+    <w:basedOn w:val="Normal"/>
+    <w:semiHidden/>
+    <w:unhideWhenUsed/>
+    <w:rsid w:val="005C4041"/>
+    <w:pPr>
+      <w:ind w:left="1440" w:hanging="360"/>
+      <w:contextualSpacing/>
+    </w:pPr>
+  </w:style>
+  <w:style w:type="paragraph" w:styleId="List5">
+    <w:name w:val="List 5"/>
+    <w:basedOn w:val="Normal"/>
+    <w:semiHidden/>
+    <w:unhideWhenUsed/>
+    <w:rsid w:val="005C4041"/>
+    <w:pPr>
+      <w:ind w:left="1800" w:hanging="360"/>
+      <w:contextualSpacing/>
+    </w:pPr>
+  </w:style>
+  <w:style w:type="paragraph" w:styleId="ListBullet">
+    <w:name w:val="List Bullet"/>
+    <w:basedOn w:val="Normal"/>
+    <w:semiHidden/>
+    <w:unhideWhenUsed/>
+    <w:rsid w:val="005C4041"/>
+    <w:pPr>
+      <w:numPr>
+        <w:numId w:val="1"/>
+      </w:numPr>
+      <w:contextualSpacing/>
+    </w:pPr>
+  </w:style>
+  <w:style w:type="paragraph" w:styleId="ListBullet2">
+    <w:name w:val="List Bullet 2"/>
+    <w:basedOn w:val="Normal"/>
+    <w:semiHidden/>
+    <w:unhideWhenUsed/>
+    <w:rsid w:val="005C4041"/>
+    <w:pPr>
+      <w:numPr>
+        <w:numId w:val="2"/>
+      </w:numPr>
+      <w:contextualSpacing/>
+    </w:pPr>
+  </w:style>
+  <w:style w:type="paragraph" w:styleId="ListBullet3">
+    <w:name w:val="List Bullet 3"/>
+    <w:basedOn w:val="Normal"/>
+    <w:semiHidden/>
+    <w:unhideWhenUsed/>
+    <w:rsid w:val="005C4041"/>
+    <w:pPr>
+      <w:numPr>
+        <w:numId w:val="3"/>
+      </w:numPr>
+      <w:contextualSpacing/>
+    </w:pPr>
+  </w:style>
+  <w:style w:type="paragraph" w:styleId="ListBullet4">
+    <w:name w:val="List Bullet 4"/>
+    <w:basedOn w:val="Normal"/>
+    <w:semiHidden/>
+    <w:unhideWhenUsed/>
+    <w:rsid w:val="005C4041"/>
+    <w:pPr>
+      <w:numPr>
+        <w:numId w:val="4"/>
+      </w:numPr>
+      <w:contextualSpacing/>
+    </w:pPr>
+  </w:style>
+  <w:style w:type="paragraph" w:styleId="ListBullet5">
+    <w:name w:val="List Bullet 5"/>
+    <w:basedOn w:val="Normal"/>
+    <w:semiHidden/>
+    <w:unhideWhenUsed/>
+    <w:rsid w:val="005C4041"/>
+    <w:pPr>
+      <w:numPr>
+        <w:numId w:val="5"/>
+      </w:numPr>
+      <w:contextualSpacing/>
+    </w:pPr>
+  </w:style>
+  <w:style w:type="paragraph" w:styleId="ListContinue">
+    <w:name w:val="List Continue"/>
+    <w:basedOn w:val="Normal"/>
+    <w:semiHidden/>
+    <w:unhideWhenUsed/>
+    <w:rsid w:val="005C4041"/>
+    <w:pPr>
+      <w:spacing w:after="120"/>
+      <w:ind w:left="360"/>
+      <w:contextualSpacing/>
+    </w:pPr>
+  </w:style>
+  <w:style w:type="paragraph" w:styleId="ListContinue2">
+    <w:name w:val="List Continue 2"/>
+    <w:basedOn w:val="Normal"/>
+    <w:semiHidden/>
+    <w:unhideWhenUsed/>
+    <w:rsid w:val="005C4041"/>
+    <w:pPr>
+      <w:spacing w:after="120"/>
+      <w:ind w:left="720"/>
+      <w:contextualSpacing/>
+    </w:pPr>
+  </w:style>
+  <w:style w:type="paragraph" w:styleId="ListContinue3">
+    <w:name w:val="List Continue 3"/>
+    <w:basedOn w:val="Normal"/>
+    <w:semiHidden/>
+    <w:unhideWhenUsed/>
+    <w:rsid w:val="005C4041"/>
+    <w:pPr>
+      <w:spacing w:after="120"/>
+      <w:ind w:left="1080"/>
+      <w:contextualSpacing/>
+    </w:pPr>
+  </w:style>
+  <w:style w:type="paragraph" w:styleId="ListContinue4">
+    <w:name w:val="List Continue 4"/>
+    <w:basedOn w:val="Normal"/>
+    <w:semiHidden/>
+    <w:unhideWhenUsed/>
+    <w:rsid w:val="005C4041"/>
+    <w:pPr>
+      <w:spacing w:after="120"/>
+      <w:ind w:left="1440"/>
+      <w:contextualSpacing/>
+    </w:pPr>
+  </w:style>
+  <w:style w:type="paragraph" w:styleId="ListContinue5">
+    <w:name w:val="List Continue 5"/>
+    <w:basedOn w:val="Normal"/>
+    <w:semiHidden/>
+    <w:unhideWhenUsed/>
+    <w:rsid w:val="005C4041"/>
+    <w:pPr>
+      <w:spacing w:after="120"/>
+      <w:ind w:left="1800"/>
+      <w:contextualSpacing/>
+    </w:pPr>
+  </w:style>
+  <w:style w:type="paragraph" w:styleId="ListNumber">
+    <w:name w:val="List Number"/>
+    <w:basedOn w:val="Normal"/>
+    <w:semiHidden/>
+    <w:unhideWhenUsed/>
+    <w:rsid w:val="005C4041"/>
+    <w:pPr>
+      <w:numPr>
+        <w:numId w:val="6"/>
+      </w:numPr>
+      <w:contextualSpacing/>
+    </w:pPr>
+  </w:style>
+  <w:style w:type="paragraph" w:styleId="ListNumber2">
+    <w:name w:val="List Number 2"/>
+    <w:basedOn w:val="Normal"/>
+    <w:semiHidden/>
+    <w:unhideWhenUsed/>
+    <w:rsid w:val="005C4041"/>
+    <w:pPr>
+      <w:numPr>
+        <w:numId w:val="7"/>
+      </w:numPr>
+      <w:contextualSpacing/>
+    </w:pPr>
+  </w:style>
+  <w:style w:type="paragraph" w:styleId="ListNumber3">
+    <w:name w:val="List Number 3"/>
+    <w:basedOn w:val="Normal"/>
+    <w:semiHidden/>
+    <w:unhideWhenUsed/>
+    <w:rsid w:val="005C4041"/>
+    <w:pPr>
+      <w:numPr>
+        <w:numId w:val="8"/>
+      </w:numPr>
+      <w:contextualSpacing/>
+    </w:pPr>
+  </w:style>
+  <w:style w:type="paragraph" w:styleId="ListNumber4">
+    <w:name w:val="List Number 4"/>
+    <w:basedOn w:val="Normal"/>
+    <w:semiHidden/>
+    <w:unhideWhenUsed/>
+    <w:rsid w:val="005C4041"/>
+    <w:pPr>
+      <w:numPr>
+        <w:numId w:val="9"/>
+      </w:numPr>
+      <w:contextualSpacing/>
+    </w:pPr>
+  </w:style>
+  <w:style w:type="paragraph" w:styleId="ListNumber5">
+    <w:name w:val="List Number 5"/>
+    <w:basedOn w:val="Normal"/>
+    <w:semiHidden/>
+    <w:unhideWhenUsed/>
+    <w:rsid w:val="005C4041"/>
+    <w:pPr>
+      <w:numPr>
+        <w:numId w:val="10"/>
+      </w:numPr>
+      <w:contextualSpacing/>
+    </w:pPr>
+  </w:style>
+  <w:style w:type="paragraph" w:styleId="ListParagraph">
+    <w:name w:val="List Paragraph"/>
+    <w:basedOn w:val="Normal"/>
+    <w:qFormat/>
+    <w:rsid w:val="005C4041"/>
+    <w:pPr>
+      <w:ind w:left="720"/>
+      <w:contextualSpacing/>
+    </w:pPr>
+  </w:style>
+  <w:style w:type="paragraph" w:styleId="MacroText">
+    <w:name w:val="macro"/>
+    <w:link w:val="MacroTextChar"/>
+    <w:semiHidden/>
+    <w:unhideWhenUsed/>
+    <w:rsid w:val="005C4041"/>
+    <w:pPr>
+      <w:tabs>
+        <w:tab w:val="left" w:pos="480"/>
+        <w:tab w:val="left" w:pos="960"/>
+        <w:tab w:val="left" w:pos="1440"/>
+        <w:tab w:val="left" w:pos="1920"/>
+        <w:tab w:val="left" w:pos="2400"/>
+        <w:tab w:val="left" w:pos="2880"/>
+        <w:tab w:val="left" w:pos="3360"/>
+        <w:tab w:val="left" w:pos="3840"/>
+        <w:tab w:val="left" w:pos="4320"/>
+      </w:tabs>
+    </w:pPr>
+    <w:rPr>
+      <w:rFonts w:ascii="Consolas" w:hAnsi="Consolas"/>
+      <w:sz w:val="20"/>
+      <w:szCs w:val="20"/>
+    </w:rPr>
+  </w:style>
+  <w:style w:type="character" w:customStyle="1" w:styleId="MacroTextChar">
+    <w:name w:val="Macro Text Char"/>
+    <w:basedOn w:val="DefaultParagraphFont"/>
+    <w:link w:val="MacroText"/>
+    <w:semiHidden/>
+    <w:rsid w:val="005C4041"/>
+    <w:rPr>
+      <w:rFonts w:ascii="Consolas" w:hAnsi="Consolas"/>
+      <w:sz w:val="20"/>
+      <w:szCs w:val="20"/>
+    </w:rPr>
+  </w:style>
+  <w:style w:type="paragraph" w:styleId="MessageHeader">
+    <w:name w:val="Message Header"/>
+    <w:basedOn w:val="Normal"/>
+    <w:link w:val="MessageHeaderChar"/>
+    <w:semiHidden/>
+    <w:unhideWhenUsed/>
+    <w:rsid w:val="005C4041"/>
+    <w:pPr>
+      <w:pBdr>
+        <w:top w:val="single" w:sz="6" w:space="1" w:color="auto"/>
+        <w:left w:val="single" w:sz="6" w:space="1" w:color="auto"/>
+        <w:bottom w:val="single" w:sz="6" w:space="1" w:color="auto"/>
+        <w:right w:val="single" w:sz="6" w:space="1" w:color="auto"/>
+      </w:pBdr>
+      <w:shd w:val="pct20" w:color="auto" w:fill="auto"/>
+      <w:ind w:left="1080" w:hanging="1080"/>
+    </w:pPr>
+    <w:rPr>
+      <w:rFonts w:asciiTheme="majorHAnsi" w:eastAsiaTheme="majorEastAsia" w:hAnsiTheme="majorHAnsi" w:cstheme="majorBidi"/>
+      <w:sz w:val="24"/>
+      <w:szCs w:val="24"/>
+    </w:rPr>
+  </w:style>
+  <w:style w:type="character" w:customStyle="1" w:styleId="MessageHeaderChar">
+    <w:name w:val="Message Header Char"/>
+    <w:basedOn w:val="DefaultParagraphFont"/>
+    <w:link w:val="MessageHeader"/>
+    <w:semiHidden/>
+    <w:rsid w:val="005C4041"/>
+    <w:rPr>
+      <w:rFonts w:asciiTheme="majorHAnsi" w:eastAsiaTheme="majorEastAsia" w:hAnsiTheme="majorHAnsi" w:cstheme="majorBidi"/>
+      <w:sz w:val="24"/>
+      <w:szCs w:val="24"/>
+      <w:shd w:val="pct20" w:color="auto" w:fill="auto"/>
+    </w:rPr>
+  </w:style>
+  <w:style w:type="paragraph" w:styleId="NoSpacing">
+    <w:name w:val="No Spacing"/>
+    <w:qFormat/>
+    <w:rsid w:val="005C4041"/>
+    <w:rPr>
+      <w:sz w:val="18"/>
+    </w:rPr>
+  </w:style>
+  <w:style w:type="paragraph" w:styleId="NormalWeb">
+    <w:name w:val="Normal (Web)"/>
+    <w:basedOn w:val="Normal"/>
+    <w:semiHidden/>
+    <w:unhideWhenUsed/>
+    <w:rsid w:val="005C4041"/>
+    <w:rPr>
+      <w:rFonts w:ascii="Times New Roman" w:hAnsi="Times New Roman" w:cs="Times New Roman"/>
+      <w:sz w:val="24"/>
+      <w:szCs w:val="24"/>
+    </w:rPr>
+  </w:style>
+  <w:style w:type="paragraph" w:styleId="NormalIndent">
+    <w:name w:val="Normal Indent"/>
+    <w:basedOn w:val="Normal"/>
+    <w:semiHidden/>
+    <w:unhideWhenUsed/>
+    <w:rsid w:val="005C4041"/>
+    <w:pPr>
+      <w:ind w:left="720"/>
+    </w:pPr>
+  </w:style>
+  <w:style w:type="paragraph" w:styleId="NoteHeading">
+    <w:name w:val="Note Heading"/>
+    <w:basedOn w:val="Normal"/>
+    <w:next w:val="Normal"/>
+    <w:link w:val="NoteHeadingChar"/>
+    <w:semiHidden/>
+    <w:unhideWhenUsed/>
+    <w:rsid w:val="005C4041"/>
+  </w:style>
+  <w:style w:type="character" w:customStyle="1" w:styleId="NoteHeadingChar">
+    <w:name w:val="Note Heading Char"/>
+    <w:basedOn w:val="DefaultParagraphFont"/>
+    <w:link w:val="NoteHeading"/>
+    <w:semiHidden/>
+    <w:rsid w:val="005C4041"/>
+    <w:rPr>
+      <w:sz w:val="18"/>
+    </w:rPr>
+  </w:style>
+  <w:style w:type="paragraph" w:styleId="PlainText">
+    <w:name w:val="Plain Text"/>
+    <w:basedOn w:val="Normal"/>
+    <w:link w:val="PlainTextChar"/>
+    <w:semiHidden/>
+    <w:unhideWhenUsed/>
+    <w:rsid w:val="005C4041"/>
+    <w:rPr>
+      <w:rFonts w:ascii="Consolas" w:hAnsi="Consolas"/>
+      <w:sz w:val="21"/>
+      <w:szCs w:val="21"/>
+    </w:rPr>
+  </w:style>
+  <w:style w:type="character" w:customStyle="1" w:styleId="PlainTextChar">
+    <w:name w:val="Plain Text Char"/>
+    <w:basedOn w:val="DefaultParagraphFont"/>
+    <w:link w:val="PlainText"/>
+    <w:semiHidden/>
+    <w:rsid w:val="005C4041"/>
+    <w:rPr>
+      <w:rFonts w:ascii="Consolas" w:hAnsi="Consolas"/>
+      <w:sz w:val="21"/>
+      <w:szCs w:val="21"/>
+    </w:rPr>
+  </w:style>
+  <w:style w:type="paragraph" w:styleId="Quote">
+    <w:name w:val="Quote"/>
+    <w:basedOn w:val="Normal"/>
+    <w:next w:val="Normal"/>
+    <w:link w:val="QuoteChar"/>
+    <w:qFormat/>
+    <w:rsid w:val="005C4041"/>
+    <w:rPr>
+      <w:i/>
+      <w:iCs/>
+      <w:color w:val="000000" w:themeColor="text1"/>
+    </w:rPr>
+  </w:style>
+  <w:style w:type="character" w:customStyle="1" w:styleId="QuoteChar">
+    <w:name w:val="Quote Char"/>
+    <w:basedOn w:val="DefaultParagraphFont"/>
+    <w:link w:val="Quote"/>
+    <w:rsid w:val="005C4041"/>
+    <w:rPr>
+      <w:i/>
+      <w:iCs/>
+      <w:color w:val="000000" w:themeColor="text1"/>
+      <w:sz w:val="18"/>
+    </w:rPr>
+  </w:style>
+  <w:style w:type="paragraph" w:styleId="Salutation">
+    <w:name w:val="Salutation"/>
+    <w:basedOn w:val="Normal"/>
+    <w:next w:val="Normal"/>
+    <w:link w:val="SalutationChar"/>
+    <w:semiHidden/>
+    <w:unhideWhenUsed/>
+    <w:rsid w:val="005C4041"/>
+  </w:style>
+  <w:style w:type="character" w:customStyle="1" w:styleId="SalutationChar">
+    <w:name w:val="Salutation Char"/>
+    <w:basedOn w:val="DefaultParagraphFont"/>
+    <w:link w:val="Salutation"/>
+    <w:semiHidden/>
+    <w:rsid w:val="005C4041"/>
+    <w:rPr>
+      <w:sz w:val="18"/>
+    </w:rPr>
+  </w:style>
+  <w:style w:type="paragraph" w:styleId="Subtitle">
+    <w:name w:val="Subtitle"/>
+    <w:basedOn w:val="Normal"/>
+    <w:next w:val="Normal"/>
+    <w:link w:val="SubtitleChar"/>
+    <w:qFormat/>
+    <w:rsid w:val="005C4041"/>
+    <w:pPr>
+      <w:numPr>
+        <w:ilvl w:val="1"/>
+      </w:numPr>
+    </w:pPr>
+    <w:rPr>
+      <w:rFonts w:asciiTheme="majorHAnsi" w:eastAsiaTheme="majorEastAsia" w:hAnsiTheme="majorHAnsi" w:cstheme="majorBidi"/>
+      <w:i/>
+      <w:iCs/>
+      <w:color w:val="663366" w:themeColor="accent1"/>
+      <w:spacing w:val="15"/>
+      <w:sz w:val="24"/>
+      <w:szCs w:val="24"/>
+    </w:rPr>
+  </w:style>
+  <w:style w:type="character" w:customStyle="1" w:styleId="SubtitleChar">
+    <w:name w:val="Subtitle Char"/>
+    <w:basedOn w:val="DefaultParagraphFont"/>
+    <w:link w:val="Subtitle"/>
+    <w:rsid w:val="005C4041"/>
+    <w:rPr>
+      <w:rFonts w:asciiTheme="majorHAnsi" w:eastAsiaTheme="majorEastAsia" w:hAnsiTheme="majorHAnsi" w:cstheme="majorBidi"/>
+      <w:i/>
+      <w:iCs/>
+      <w:color w:val="663366" w:themeColor="accent1"/>
+      <w:spacing w:val="15"/>
+      <w:sz w:val="24"/>
+      <w:szCs w:val="24"/>
+    </w:rPr>
+  </w:style>
+  <w:style w:type="paragraph" w:styleId="TableofAuthorities">
+    <w:name w:val="table of authorities"/>
+    <w:basedOn w:val="Normal"/>
+    <w:next w:val="Normal"/>
+    <w:semiHidden/>
+    <w:unhideWhenUsed/>
+    <w:rsid w:val="005C4041"/>
+    <w:pPr>
+      <w:ind w:left="180" w:hanging="180"/>
+    </w:pPr>
+  </w:style>
+  <w:style w:type="paragraph" w:styleId="TableofFigures">
+    <w:name w:val="table of figures"/>
+    <w:basedOn w:val="Normal"/>
+    <w:next w:val="Normal"/>
+    <w:semiHidden/>
+    <w:unhideWhenUsed/>
+    <w:rsid w:val="005C4041"/>
+  </w:style>
+  <w:style w:type="paragraph" w:styleId="Title">
+    <w:name w:val="Title"/>
+    <w:basedOn w:val="Normal"/>
+    <w:next w:val="Normal"/>
+    <w:link w:val="TitleChar"/>
+    <w:qFormat/>
+    <w:rsid w:val="005C4041"/>
+    <w:pPr>
+      <w:pBdr>
+        <w:bottom w:val="single" w:sz="8" w:space="4" w:color="663366" w:themeColor="accent1"/>
+      </w:pBdr>
+      <w:spacing w:after="300"/>
+      <w:contextualSpacing/>
+    </w:pPr>
+    <w:rPr>
+      <w:rFonts w:asciiTheme="majorHAnsi" w:eastAsiaTheme="majorEastAsia" w:hAnsiTheme="majorHAnsi" w:cstheme="majorBidi"/>
+      <w:color w:val="200F21" w:themeColor="text2" w:themeShade="BF"/>
+      <w:spacing w:val="5"/>
+      <w:kern w:val="28"/>
+      <w:sz w:val="52"/>
+      <w:szCs w:val="52"/>
+    </w:rPr>
+  </w:style>
+  <w:style w:type="character" w:customStyle="1" w:styleId="TitleChar">
+    <w:name w:val="Title Char"/>
+    <w:basedOn w:val="DefaultParagraphFont"/>
+    <w:link w:val="Title"/>
+    <w:rsid w:val="005C4041"/>
+    <w:rPr>
+      <w:rFonts w:asciiTheme="majorHAnsi" w:eastAsiaTheme="majorEastAsia" w:hAnsiTheme="majorHAnsi" w:cstheme="majorBidi"/>
+      <w:color w:val="200F21" w:themeColor="text2" w:themeShade="BF"/>
+      <w:spacing w:val="5"/>
+      <w:kern w:val="28"/>
+      <w:sz w:val="52"/>
+      <w:szCs w:val="52"/>
+    </w:rPr>
+  </w:style>
+  <w:style w:type="paragraph" w:styleId="TOAHeading">
+    <w:name w:val="toa heading"/>
+    <w:basedOn w:val="Normal"/>
+    <w:next w:val="Normal"/>
+    <w:semiHidden/>
+    <w:unhideWhenUsed/>
+    <w:rsid w:val="005C4041"/>
+    <w:rPr>
+      <w:rFonts w:asciiTheme="majorHAnsi" w:eastAsiaTheme="majorEastAsia" w:hAnsiTheme="majorHAnsi" w:cstheme="majorBidi"/>
+      <w:b/>
+      <w:bCs/>
+      <w:sz w:val="24"/>
+      <w:szCs w:val="24"/>
+    </w:rPr>
+  </w:style>
+  <w:style w:type="paragraph" w:styleId="TOC1">
+    <w:name w:val="toc 1"/>
+    <w:basedOn w:val="Normal"/>
+    <w:next w:val="Normal"/>
+    <w:autoRedefine/>
+    <w:semiHidden/>
+    <w:unhideWhenUsed/>
+    <w:rsid w:val="005C4041"/>
+    <w:pPr>
+      <w:spacing w:after="100"/>
+    </w:pPr>
+  </w:style>
+  <w:style w:type="paragraph" w:styleId="TOC2">
+    <w:name w:val="toc 2"/>
+    <w:basedOn w:val="Normal"/>
+    <w:next w:val="Normal"/>
+    <w:autoRedefine/>
+    <w:semiHidden/>
+    <w:unhideWhenUsed/>
+    <w:rsid w:val="005C4041"/>
+    <w:pPr>
+      <w:spacing w:after="100"/>
+      <w:ind w:left="180"/>
+    </w:pPr>
+  </w:style>
+  <w:style w:type="paragraph" w:styleId="TOC3">
+    <w:name w:val="toc 3"/>
+    <w:basedOn w:val="Normal"/>
+    <w:next w:val="Normal"/>
+    <w:autoRedefine/>
+    <w:semiHidden/>
+    <w:unhideWhenUsed/>
+    <w:rsid w:val="005C4041"/>
+    <w:pPr>
+      <w:spacing w:after="100"/>
+      <w:ind w:left="360"/>
+    </w:pPr>
+  </w:style>
+  <w:style w:type="paragraph" w:styleId="TOC4">
+    <w:name w:val="toc 4"/>
+    <w:basedOn w:val="Normal"/>
+    <w:next w:val="Normal"/>
+    <w:autoRedefine/>
+    <w:semiHidden/>
+    <w:unhideWhenUsed/>
+    <w:rsid w:val="005C4041"/>
+    <w:pPr>
+      <w:spacing w:after="100"/>
+      <w:ind w:left="540"/>
+    </w:pPr>
+  </w:style>
+  <w:style w:type="paragraph" w:styleId="TOC5">
+    <w:name w:val="toc 5"/>
+    <w:basedOn w:val="Normal"/>
+    <w:next w:val="Normal"/>
+    <w:autoRedefine/>
+    <w:semiHidden/>
+    <w:unhideWhenUsed/>
+    <w:rsid w:val="005C4041"/>
+    <w:pPr>
+      <w:spacing w:after="100"/>
+      <w:ind w:left="720"/>
+    </w:pPr>
+  </w:style>
+  <w:style w:type="paragraph" w:styleId="TOC6">
+    <w:name w:val="toc 6"/>
+    <w:basedOn w:val="Normal"/>
+    <w:next w:val="Normal"/>
+    <w:autoRedefine/>
+    <w:semiHidden/>
+    <w:unhideWhenUsed/>
+    <w:rsid w:val="005C4041"/>
+    <w:pPr>
+      <w:spacing w:after="100"/>
+      <w:ind w:left="900"/>
+    </w:pPr>
+  </w:style>
+  <w:style w:type="paragraph" w:styleId="TOC7">
+    <w:name w:val="toc 7"/>
+    <w:basedOn w:val="Normal"/>
+    <w:next w:val="Normal"/>
+    <w:autoRedefine/>
+    <w:semiHidden/>
+    <w:unhideWhenUsed/>
+    <w:rsid w:val="005C4041"/>
+    <w:pPr>
+      <w:spacing w:after="100"/>
+      <w:ind w:left="1080"/>
+    </w:pPr>
+  </w:style>
+  <w:style w:type="paragraph" w:styleId="TOC8">
+    <w:name w:val="toc 8"/>
+    <w:basedOn w:val="Normal"/>
+    <w:next w:val="Normal"/>
+    <w:autoRedefine/>
+    <w:semiHidden/>
+    <w:unhideWhenUsed/>
+    <w:rsid w:val="005C4041"/>
+    <w:pPr>
+      <w:spacing w:after="100"/>
+      <w:ind w:left="1260"/>
+    </w:pPr>
+  </w:style>
+  <w:style w:type="paragraph" w:styleId="TOC9">
+    <w:name w:val="toc 9"/>
+    <w:basedOn w:val="Normal"/>
+    <w:next w:val="Normal"/>
+    <w:autoRedefine/>
+    <w:semiHidden/>
+    <w:unhideWhenUsed/>
+    <w:rsid w:val="005C4041"/>
+    <w:pPr>
+      <w:spacing w:after="100"/>
+      <w:ind w:left="1440"/>
+    </w:pPr>
   </w:style>
   <w:style w:type="paragraph" w:styleId="TOCHeading">
     <w:name w:val="TOC Heading"/>
     <w:basedOn w:val="Heading1"/>
-    <w:next w:val="BodyText"/>
-    <w:uiPriority w:val="39"/>
+    <w:next w:val="Normal"/>
+    <w:semiHidden/>
     <w:unhideWhenUsed/>
     <w:qFormat/>
+    <w:rsid w:val="005C4041"/>
     <w:pPr>
-      <w:spacing w:before="240" w:line="259" w:lineRule="auto"/>
       <w:outlineLvl w:val="9"/>
     </w:pPr>
-    <w:rPr>
-      <w:rFonts w:asciiTheme="majorHAnsi" w:eastAsiaTheme="majorEastAsia" w:hAnsiTheme="majorHAnsi" w:cstheme="majorBidi"/>
-      <w:b w:val="0"/>
-      <w:bCs w:val="0"/>
-      <w:color w:val="365F91" w:themeColor="accent1" w:themeShade="BF"/>
-    </w:rPr>
   </w:style>
   <w:style w:type="paragraph" w:customStyle="1" w:styleId="SourceCode">
     <w:name w:val="Source Code"/>
     <w:basedOn w:val="Normal"/>
-    <w:link w:val="VerbatimChar"/>
+    <w:rsid w:val="00D856DE"/>
     <w:pPr>
-      <w:wordWrap w:val="off"/>
+      <w:wordWrap w:val="0"/>
+      <w:spacing w:after="120"/>
     </w:pPr>
+    <w:rPr>
+      <w:rFonts w:ascii="Andale Mono" w:hAnsi="Andale Mono"/>
+    </w:rPr>
   </w:style>
   <w:style w:type="character" w:customStyle="1" w:styleId="KeywordTok">
     <w:name w:val="KeywordTok"/>
-    <w:basedOn w:val="VerbatimChar"/>
     <w:rPr>
+      <w:b/>
       <w:color w:val="007020"/>
-      <w:b/>
     </w:rPr>
   </w:style>
   <w:style w:type="character" w:customStyle="1" w:styleId="DataTypeTok">
     <w:name w:val="DataTypeTok"/>
-    <w:basedOn w:val="VerbatimChar"/>
     <w:rPr>
       <w:color w:val="902000"/>
     </w:rPr>
   </w:style>
   <w:style w:type="character" w:customStyle="1" w:styleId="DecValTok">
     <w:name w:val="DecValTok"/>
-    <w:basedOn w:val="VerbatimChar"/>
     <w:rPr>
-      <w:color w:val="40a070"/>
+      <w:color w:val="40A070"/>
     </w:rPr>
   </w:style>
   <w:style w:type="character" w:customStyle="1" w:styleId="BaseNTok">
     <w:name w:val="BaseNTok"/>
-    <w:basedOn w:val="VerbatimChar"/>
     <w:rPr>
-      <w:color w:val="40a070"/>
+      <w:color w:val="40A070"/>
     </w:rPr>
   </w:style>
   <w:style w:type="character" w:customStyle="1" w:styleId="FloatTok">
     <w:name w:val="FloatTok"/>
-    <w:basedOn w:val="VerbatimChar"/>
     <w:rPr>
-      <w:color w:val="40a070"/>
+      <w:color w:val="40A070"/>
     </w:rPr>
+  </w:style>
+  <w:style w:type="character" w:customStyle="1" w:styleId="CharTok">
+    <w:name w:val="CharTok"/>
+    <w:rPr>
+      <w:color w:val="4070A0"/>
+    </w:rPr>
+  </w:style>
+  <w:style w:type="character" w:customStyle="1" w:styleId="StringTok">
+    <w:name w:val="StringTok"/>
+    <w:rPr>
+      <w:color w:val="4070A0"/>
+    </w:rPr>
+  </w:style>
+  <w:style w:type="character" w:customStyle="1" w:styleId="CommentTok">
+    <w:name w:val="CommentTok"/>
+    <w:rPr>
+      <w:i/>
+      <w:color w:val="60A0B0"/>
+    </w:rPr>
+  </w:style>
+  <w:style w:type="character" w:customStyle="1" w:styleId="OtherTok">
+    <w:name w:val="OtherTok"/>
+    <w:rPr>
+      <w:color w:val="007020"/>
+    </w:rPr>
+  </w:style>
+  <w:style w:type="character" w:customStyle="1" w:styleId="AlertTok">
+    <w:name w:val="AlertTok"/>
+    <w:rPr>
+      <w:b/>
+      <w:color w:val="FF0000"/>
+    </w:rPr>
+  </w:style>
+  <w:style w:type="character" w:customStyle="1" w:styleId="FunctionTok">
+    <w:name w:val="FunctionTok"/>
+    <w:rPr>
+      <w:color w:val="06287E"/>
+    </w:rPr>
+  </w:style>
+  <w:style w:type="character" w:customStyle="1" w:styleId="RegionMarkerTok">
+    <w:name w:val="RegionMarkerTok"/>
+  </w:style>
+  <w:style w:type="character" w:customStyle="1" w:styleId="ErrorTok">
+    <w:name w:val="ErrorTok"/>
+    <w:rPr>
+      <w:b/>
+      <w:color w:val="FF0000"/>
+    </w:rPr>
+  </w:style>
+  <w:style w:type="character" w:customStyle="1" w:styleId="NormalTok">
+    <w:name w:val="NormalTok"/>
   </w:style>
   <w:style w:type="character" w:customStyle="1" w:styleId="ConstantTok">
     <w:name w:val="ConstantTok"/>
@@ -34695,22 +37159,8 @@
       <w:color w:val="880000"/>
     </w:rPr>
   </w:style>
-  <w:style w:type="character" w:customStyle="1" w:styleId="CharTok">
-    <w:name w:val="CharTok"/>
-    <w:basedOn w:val="VerbatimChar"/>
-    <w:rPr>
-      <w:color w:val="4070a0"/>
-    </w:rPr>
-  </w:style>
   <w:style w:type="character" w:customStyle="1" w:styleId="SpecialCharTok">
     <w:name w:val="SpecialCharTok"/>
-    <w:basedOn w:val="VerbatimChar"/>
-    <w:rPr>
-      <w:color w:val="4070a0"/>
-    </w:rPr>
-  </w:style>
-  <w:style w:type="character" w:customStyle="1" w:styleId="StringTok">
-    <w:name w:val="StringTok"/>
     <w:basedOn w:val="VerbatimChar"/>
     <w:rPr>
       <w:color w:val="4070a0"/>
@@ -34734,14 +37184,6 @@
     <w:name w:val="ImportTok"/>
     <w:basedOn w:val="VerbatimChar"/>
     <w:rPr/>
-  </w:style>
-  <w:style w:type="character" w:customStyle="1" w:styleId="CommentTok">
-    <w:name w:val="CommentTok"/>
-    <w:basedOn w:val="VerbatimChar"/>
-    <w:rPr>
-      <w:color w:val="60a0b0"/>
-      <w:i/>
-    </w:rPr>
   </w:style>
   <w:style w:type="character" w:customStyle="1" w:styleId="DocumentationTok">
     <w:name w:val="DocumentationTok"/>
@@ -34767,20 +37209,6 @@
       <w:color w:val="60a0b0"/>
       <w:b/>
       <w:i/>
-    </w:rPr>
-  </w:style>
-  <w:style w:type="character" w:customStyle="1" w:styleId="OtherTok">
-    <w:name w:val="OtherTok"/>
-    <w:basedOn w:val="VerbatimChar"/>
-    <w:rPr>
-      <w:color w:val="007020"/>
-    </w:rPr>
-  </w:style>
-  <w:style w:type="character" w:customStyle="1" w:styleId="FunctionTok">
-    <w:name w:val="FunctionTok"/>
-    <w:basedOn w:val="VerbatimChar"/>
-    <w:rPr>
-      <w:color w:val="06287e"/>
     </w:rPr>
   </w:style>
   <w:style w:type="character" w:customStyle="1" w:styleId="VariableTok">
@@ -34829,11 +37257,6 @@
       <w:color w:val="7d9029"/>
     </w:rPr>
   </w:style>
-  <w:style w:type="character" w:customStyle="1" w:styleId="RegionMarkerTok">
-    <w:name w:val="RegionMarkerTok"/>
-    <w:basedOn w:val="VerbatimChar"/>
-    <w:rPr/>
-  </w:style>
   <w:style w:type="character" w:customStyle="1" w:styleId="InformationTok">
     <w:name w:val="InformationTok"/>
     <w:basedOn w:val="VerbatimChar"/>
@@ -34852,34 +37275,13 @@
       <w:i/>
     </w:rPr>
   </w:style>
-  <w:style w:type="character" w:customStyle="1" w:styleId="AlertTok">
-    <w:name w:val="AlertTok"/>
-    <w:basedOn w:val="VerbatimChar"/>
-    <w:rPr>
-      <w:color w:val="ff0000"/>
-      <w:b/>
-    </w:rPr>
-  </w:style>
-  <w:style w:type="character" w:customStyle="1" w:styleId="ErrorTok">
-    <w:name w:val="ErrorTok"/>
-    <w:basedOn w:val="VerbatimChar"/>
-    <w:rPr>
-      <w:color w:val="ff0000"/>
-      <w:b/>
-    </w:rPr>
-  </w:style>
-  <w:style w:type="character" w:customStyle="1" w:styleId="NormalTok">
-    <w:name w:val="NormalTok"/>
-    <w:basedOn w:val="VerbatimChar"/>
-    <w:rPr/>
-  </w:style>
 </w:styles>
 </file>
 
 <file path=word/theme/theme1.xml><?xml version="1.0" encoding="utf-8"?>
-<a:theme xmlns:a="http://schemas.openxmlformats.org/drawingml/2006/main" name="Office Theme">
+<a:theme xmlns:a="http://schemas.openxmlformats.org/drawingml/2006/main" name="Advantage">
   <a:themeElements>
-    <a:clrScheme name="Office">
+    <a:clrScheme name="Advantage">
       <a:dk1>
         <a:sysClr val="windowText" lastClr="000000"/>
       </a:dk1>
@@ -34887,107 +37289,51 @@
         <a:sysClr val="window" lastClr="FFFFFF"/>
       </a:lt1>
       <a:dk2>
-        <a:srgbClr val="1F497D"/>
+        <a:srgbClr val="2B142D"/>
       </a:dk2>
       <a:lt2>
-        <a:srgbClr val="EEECE1"/>
+        <a:srgbClr val="C3AFCC"/>
       </a:lt2>
       <a:accent1>
-        <a:srgbClr val="4F81BD"/>
+        <a:srgbClr val="663366"/>
       </a:accent1>
       <a:accent2>
-        <a:srgbClr val="C0504D"/>
+        <a:srgbClr val="330F42"/>
       </a:accent2>
       <a:accent3>
-        <a:srgbClr val="9BBB59"/>
+        <a:srgbClr val="666699"/>
       </a:accent3>
       <a:accent4>
-        <a:srgbClr val="8064A2"/>
+        <a:srgbClr val="999966"/>
       </a:accent4>
       <a:accent5>
-        <a:srgbClr val="4BACC6"/>
+        <a:srgbClr val="F7901E"/>
       </a:accent5>
       <a:accent6>
-        <a:srgbClr val="F79646"/>
+        <a:srgbClr val="A3A101"/>
       </a:accent6>
       <a:hlink>
-        <a:srgbClr val="0000FF"/>
+        <a:srgbClr val="BC5FBC"/>
       </a:hlink>
       <a:folHlink>
-        <a:srgbClr val="800080"/>
+        <a:srgbClr val="9775A7"/>
       </a:folHlink>
     </a:clrScheme>
-    <a:fontScheme name="Office">
+    <a:fontScheme name="Advantage">
       <a:majorFont>
-        <a:latin typeface="Calibri"/>
+        <a:latin typeface="Rockwell"/>
         <a:ea typeface=""/>
         <a:cs typeface=""/>
         <a:font script="Jpan" typeface="ＭＳ ゴシック"/>
-        <a:font script="Hang" typeface="맑은 고딕"/>
-        <a:font script="Hans" typeface="宋体"/>
-        <a:font script="Hant" typeface="新細明體"/>
-        <a:font script="Arab" typeface="Times New Roman"/>
-        <a:font script="Hebr" typeface="Times New Roman"/>
-        <a:font script="Thai" typeface="Angsana New"/>
-        <a:font script="Ethi" typeface="Nyala"/>
-        <a:font script="Beng" typeface="Vrinda"/>
-        <a:font script="Gujr" typeface="Shruti"/>
-        <a:font script="Khmr" typeface="MoolBoran"/>
-        <a:font script="Knda" typeface="Tunga"/>
-        <a:font script="Guru" typeface="Raavi"/>
-        <a:font script="Cans" typeface="Euphemia"/>
-        <a:font script="Cher" typeface="Plantagenet Cherokee"/>
-        <a:font script="Yiii" typeface="Microsoft Yi Baiti"/>
-        <a:font script="Tibt" typeface="Microsoft Himalaya"/>
-        <a:font script="Thaa" typeface="MV Boli"/>
-        <a:font script="Deva" typeface="Mangal"/>
-        <a:font script="Telu" typeface="Gautami"/>
-        <a:font script="Taml" typeface="Latha"/>
-        <a:font script="Syrc" typeface="Estrangelo Edessa"/>
-        <a:font script="Orya" typeface="Kalinga"/>
-        <a:font script="Mlym" typeface="Kartika"/>
-        <a:font script="Laoo" typeface="DokChampa"/>
-        <a:font script="Sinh" typeface="Iskoola Pota"/>
-        <a:font script="Mong" typeface="Mongolian Baiti"/>
-        <a:font script="Viet" typeface="Times New Roman"/>
-        <a:font script="Uigh" typeface="Microsoft Uighur"/>
       </a:majorFont>
       <a:minorFont>
-        <a:latin typeface="Cambria"/>
+        <a:latin typeface="Rockwell"/>
         <a:ea typeface=""/>
         <a:cs typeface=""/>
-        <a:font script="Jpan" typeface="ＭＳ 明朝"/>
-        <a:font script="Hang" typeface="맑은 고딕"/>
-        <a:font script="Hans" typeface="宋体"/>
-        <a:font script="Hant" typeface="新細明體"/>
-        <a:font script="Arab" typeface="Arial"/>
-        <a:font script="Hebr" typeface="Arial"/>
-        <a:font script="Thai" typeface="Cordia New"/>
-        <a:font script="Ethi" typeface="Nyala"/>
-        <a:font script="Beng" typeface="Vrinda"/>
-        <a:font script="Gujr" typeface="Shruti"/>
-        <a:font script="Khmr" typeface="DaunPenh"/>
-        <a:font script="Knda" typeface="Tunga"/>
-        <a:font script="Guru" typeface="Raavi"/>
-        <a:font script="Cans" typeface="Euphemia"/>
-        <a:font script="Cher" typeface="Plantagenet Cherokee"/>
-        <a:font script="Yiii" typeface="Microsoft Yi Baiti"/>
-        <a:font script="Tibt" typeface="Microsoft Himalaya"/>
-        <a:font script="Thaa" typeface="MV Boli"/>
-        <a:font script="Deva" typeface="Mangal"/>
-        <a:font script="Telu" typeface="Gautami"/>
-        <a:font script="Taml" typeface="Latha"/>
-        <a:font script="Syrc" typeface="Estrangelo Edessa"/>
-        <a:font script="Orya" typeface="Kalinga"/>
-        <a:font script="Mlym" typeface="Kartika"/>
-        <a:font script="Laoo" typeface="DokChampa"/>
-        <a:font script="Sinh" typeface="Iskoola Pota"/>
-        <a:font script="Mong" typeface="Mongolian Baiti"/>
-        <a:font script="Viet" typeface="Arial"/>
-        <a:font script="Uigh" typeface="Microsoft Uighur"/>
+        <a:font script="Jpan" typeface="ＭＳ ゴシック"/>
       </a:minorFont>
     </a:fontScheme>
-    <a:fmtScheme name="Office">
+    <a:fmtScheme name="Advantage">
       <a:fillStyleLst>
         <a:solidFill>
           <a:schemeClr val="phClr"/>
@@ -34996,47 +37342,50 @@
           <a:gsLst>
             <a:gs pos="0">
               <a:schemeClr val="phClr">
-                <a:tint val="50000"/>
-                <a:satMod val="300000"/>
-              </a:schemeClr>
-            </a:gs>
-            <a:gs pos="35000">
-              <a:schemeClr val="phClr">
-                <a:tint val="37000"/>
-                <a:satMod val="300000"/>
+                <a:tint val="100000"/>
+                <a:shade val="40000"/>
+                <a:alpha val="100000"/>
+                <a:satMod val="150000"/>
+                <a:lumMod val="100000"/>
               </a:schemeClr>
             </a:gs>
             <a:gs pos="100000">
               <a:schemeClr val="phClr">
-                <a:tint val="15000"/>
-                <a:satMod val="350000"/>
+                <a:tint val="70000"/>
+                <a:shade val="100000"/>
+                <a:alpha val="100000"/>
+                <a:satMod val="200000"/>
+                <a:lumMod val="100000"/>
               </a:schemeClr>
             </a:gs>
           </a:gsLst>
-          <a:lin ang="16200000" scaled="1"/>
+          <a:lin ang="6000000" scaled="1"/>
         </a:gradFill>
         <a:gradFill rotWithShape="1">
           <a:gsLst>
             <a:gs pos="0">
               <a:schemeClr val="phClr">
-                <a:tint val="100000"/>
-                <a:shade val="100000"/>
-                <a:satMod val="130000"/>
+                <a:shade val="40000"/>
+                <a:alpha val="100000"/>
+                <a:satMod val="150000"/>
+                <a:lumMod val="100000"/>
               </a:schemeClr>
             </a:gs>
             <a:gs pos="100000">
               <a:schemeClr val="phClr">
-                <a:tint val="50000"/>
+                <a:tint val="70000"/>
                 <a:shade val="100000"/>
-                <a:satMod val="350000"/>
+                <a:alpha val="100000"/>
+                <a:satMod val="200000"/>
+                <a:lumMod val="100000"/>
               </a:schemeClr>
             </a:gs>
           </a:gsLst>
-          <a:lin ang="16200000" scaled="0"/>
+          <a:lin ang="5400000" scaled="1"/>
         </a:gradFill>
       </a:fillStyleLst>
       <a:lnStyleLst>
-        <a:ln w="9525" cap="flat" cmpd="sng" algn="ctr">
+        <a:ln w="12700" cap="flat" cmpd="sng" algn="ctr">
           <a:solidFill>
             <a:schemeClr val="phClr">
               <a:shade val="95000"/>
@@ -35060,41 +37409,34 @@
       </a:lnStyleLst>
       <a:effectStyleLst>
         <a:effectStyle>
+          <a:effectLst/>
+        </a:effectStyle>
+        <a:effectStyle>
           <a:effectLst>
-            <a:outerShdw blurRad="40000" dist="20000" dir="5400000" rotWithShape="0">
-              <a:srgbClr val="000000">
-                <a:alpha val="38000"/>
+            <a:innerShdw blurRad="50800" dist="25400" dir="13500000">
+              <a:srgbClr val="FFFFFF">
+                <a:alpha val="75000"/>
+              </a:srgbClr>
+            </a:innerShdw>
+            <a:outerShdw blurRad="63500" dist="25400" dir="5400000" rotWithShape="0">
+              <a:srgbClr val="808080">
+                <a:alpha val="75000"/>
               </a:srgbClr>
             </a:outerShdw>
           </a:effectLst>
         </a:effectStyle>
         <a:effectStyle>
-          <a:effectLst>
-            <a:outerShdw blurRad="40000" dist="23000" dir="5400000" rotWithShape="0">
-              <a:srgbClr val="000000">
-                <a:alpha val="35000"/>
-              </a:srgbClr>
-            </a:outerShdw>
-          </a:effectLst>
-        </a:effectStyle>
-        <a:effectStyle>
-          <a:effectLst>
-            <a:outerShdw blurRad="40000" dist="23000" dir="5400000" rotWithShape="0">
-              <a:srgbClr val="000000">
-                <a:alpha val="35000"/>
-              </a:srgbClr>
-            </a:outerShdw>
-          </a:effectLst>
+          <a:effectLst/>
           <a:scene3d>
             <a:camera prst="orthographicFront">
               <a:rot lat="0" lon="0" rev="0"/>
             </a:camera>
-            <a:lightRig rig="threePt" dir="t">
-              <a:rot lat="0" lon="0" rev="1200000"/>
+            <a:lightRig rig="twoPt" dir="tl">
+              <a:rot lat="0" lon="0" rev="4500000"/>
             </a:lightRig>
           </a:scene3d>
           <a:sp3d>
-            <a:bevelT w="63500" h="25400"/>
+            <a:bevelT w="63500" h="50800"/>
           </a:sp3d>
         </a:effectStyle>
       </a:effectStyleLst>
@@ -35107,7 +37449,7 @@
             <a:gs pos="0">
               <a:schemeClr val="phClr">
                 <a:tint val="40000"/>
-                <a:satMod val="350000"/>
+                <a:satMod val="150000"/>
               </a:schemeClr>
             </a:gs>
             <a:gs pos="40000">
@@ -35150,46 +37492,7 @@
       </a:bgFillStyleLst>
     </a:fmtScheme>
   </a:themeElements>
-  <a:objectDefaults>
-    <a:spDef>
-      <a:spPr/>
-      <a:bodyPr/>
-      <a:lstStyle/>
-      <a:style>
-        <a:lnRef idx="1">
-          <a:schemeClr val="accent1"/>
-        </a:lnRef>
-        <a:fillRef idx="3">
-          <a:schemeClr val="accent1"/>
-        </a:fillRef>
-        <a:effectRef idx="2">
-          <a:schemeClr val="accent1"/>
-        </a:effectRef>
-        <a:fontRef idx="minor">
-          <a:schemeClr val="lt1"/>
-        </a:fontRef>
-      </a:style>
-    </a:spDef>
-    <a:lnDef>
-      <a:spPr/>
-      <a:bodyPr/>
-      <a:lstStyle/>
-      <a:style>
-        <a:lnRef idx="2">
-          <a:schemeClr val="accent1"/>
-        </a:lnRef>
-        <a:fillRef idx="0">
-          <a:schemeClr val="accent1"/>
-        </a:fillRef>
-        <a:effectRef idx="1">
-          <a:schemeClr val="accent1"/>
-        </a:effectRef>
-        <a:fontRef idx="minor">
-          <a:schemeClr val="tx1"/>
-        </a:fontRef>
-      </a:style>
-    </a:lnDef>
-  </a:objectDefaults>
+  <a:objectDefaults/>
   <a:extraClrSchemeLst/>
 </a:theme>
 </file>